--- a/doc/java/java总结.docx
+++ b/doc/java/java总结.docx
@@ -374,7 +374,7 @@
       <w:r>
         <w:fldChar w:fldCharType="separate"/>
       </w:r>
-      <w:hyperlink w:anchor="_Toc457405812" w:history="1">
+      <w:hyperlink w:anchor="_Toc458507807" w:history="1">
         <w:r>
           <w:rPr>
             <w:rStyle w:val="ab"/>
@@ -394,7 +394,7 @@
             <w:rStyle w:val="ab"/>
             <w:noProof/>
           </w:rPr>
-          <w:t>Java</w:t>
+          <w:t>java</w:t>
         </w:r>
         <w:r>
           <w:rPr>
@@ -402,7 +402,7 @@
             <w:rFonts w:hint="eastAsia"/>
             <w:noProof/>
           </w:rPr>
-          <w:t>基本数据</w:t>
+          <w:t>编译与查看运行时内部结构</w:t>
         </w:r>
         <w:r>
           <w:rPr>
@@ -423,7 +423,7 @@
             <w:noProof/>
             <w:webHidden/>
           </w:rPr>
-          <w:instrText xml:space="preserve"> PAGEREF _Toc457405812 \h </w:instrText>
+          <w:instrText xml:space="preserve"> PAGEREF _Toc458507807 \h </w:instrText>
         </w:r>
         <w:r>
           <w:rPr>
@@ -465,7 +465,7 @@
           <w:noProof/>
         </w:rPr>
       </w:pPr>
-      <w:hyperlink w:anchor="_Toc457405813" w:history="1">
+      <w:hyperlink w:anchor="_Toc458507808" w:history="1">
         <w:r>
           <w:rPr>
             <w:rStyle w:val="ab"/>
@@ -485,7 +485,7 @@
             <w:rStyle w:val="ab"/>
             <w:noProof/>
           </w:rPr>
-          <w:t>java</w:t>
+          <w:t>Java</w:t>
         </w:r>
         <w:r>
           <w:rPr>
@@ -493,6 +493,97 @@
             <w:rFonts w:hint="eastAsia"/>
             <w:noProof/>
           </w:rPr>
+          <w:t>基本数据</w:t>
+        </w:r>
+        <w:r>
+          <w:rPr>
+            <w:noProof/>
+            <w:webHidden/>
+          </w:rPr>
+          <w:tab/>
+        </w:r>
+        <w:r>
+          <w:rPr>
+            <w:noProof/>
+            <w:webHidden/>
+          </w:rPr>
+          <w:fldChar w:fldCharType="begin"/>
+        </w:r>
+        <w:r>
+          <w:rPr>
+            <w:noProof/>
+            <w:webHidden/>
+          </w:rPr>
+          <w:instrText xml:space="preserve"> PAGEREF _Toc458507808 \h </w:instrText>
+        </w:r>
+        <w:r>
+          <w:rPr>
+            <w:noProof/>
+            <w:webHidden/>
+          </w:rPr>
+        </w:r>
+        <w:r>
+          <w:rPr>
+            <w:noProof/>
+            <w:webHidden/>
+          </w:rPr>
+          <w:fldChar w:fldCharType="separate"/>
+        </w:r>
+        <w:r>
+          <w:rPr>
+            <w:noProof/>
+            <w:webHidden/>
+          </w:rPr>
+          <w:t>4</w:t>
+        </w:r>
+        <w:r>
+          <w:rPr>
+            <w:noProof/>
+            <w:webHidden/>
+          </w:rPr>
+          <w:fldChar w:fldCharType="end"/>
+        </w:r>
+      </w:hyperlink>
+    </w:p>
+    <w:p>
+      <w:pPr>
+        <w:pStyle w:val="10"/>
+        <w:tabs>
+          <w:tab w:val="left" w:pos="840"/>
+          <w:tab w:val="right" w:leader="dot" w:pos="8296"/>
+        </w:tabs>
+        <w:rPr>
+          <w:noProof/>
+        </w:rPr>
+      </w:pPr>
+      <w:hyperlink w:anchor="_Toc458507809" w:history="1">
+        <w:r>
+          <w:rPr>
+            <w:rStyle w:val="ab"/>
+            <w:rFonts w:hint="eastAsia"/>
+            <w:noProof/>
+          </w:rPr>
+          <w:t>三、</w:t>
+        </w:r>
+        <w:r>
+          <w:rPr>
+            <w:noProof/>
+          </w:rPr>
+          <w:tab/>
+        </w:r>
+        <w:r>
+          <w:rPr>
+            <w:rStyle w:val="ab"/>
+            <w:noProof/>
+          </w:rPr>
+          <w:t>java</w:t>
+        </w:r>
+        <w:r>
+          <w:rPr>
+            <w:rStyle w:val="ab"/>
+            <w:rFonts w:hint="eastAsia"/>
+            <w:noProof/>
+          </w:rPr>
           <w:t>遍历</w:t>
         </w:r>
         <w:r>
@@ -514,7 +605,7 @@
             <w:noProof/>
             <w:webHidden/>
           </w:rPr>
-          <w:instrText xml:space="preserve"> PAGEREF _Toc457405813 \h </w:instrText>
+          <w:instrText xml:space="preserve"> PAGEREF _Toc458507809 \h </w:instrText>
         </w:r>
         <w:r>
           <w:rPr>
@@ -534,7 +625,7 @@
             <w:noProof/>
             <w:webHidden/>
           </w:rPr>
-          <w:t>4</w:t>
+          <w:t>5</w:t>
         </w:r>
         <w:r>
           <w:rPr>
@@ -556,7 +647,7 @@
           <w:noProof/>
         </w:rPr>
       </w:pPr>
-      <w:hyperlink w:anchor="_Toc457405814" w:history="1">
+      <w:hyperlink w:anchor="_Toc458507810" w:history="1">
         <w:r>
           <w:rPr>
             <w:rStyle w:val="ab"/>
@@ -696,7 +787,7 @@
             <w:noProof/>
             <w:webHidden/>
           </w:rPr>
-          <w:instrText xml:space="preserve"> PAGEREF _Toc457405814 \h </w:instrText>
+          <w:instrText xml:space="preserve"> PAGEREF _Toc458507810 \h </w:instrText>
         </w:r>
         <w:r>
           <w:rPr>
@@ -716,7 +807,7 @@
             <w:noProof/>
             <w:webHidden/>
           </w:rPr>
-          <w:t>4</w:t>
+          <w:t>5</w:t>
         </w:r>
         <w:r>
           <w:rPr>
@@ -738,7 +829,7 @@
           <w:noProof/>
         </w:rPr>
       </w:pPr>
-      <w:hyperlink w:anchor="_Toc457405815" w:history="1">
+      <w:hyperlink w:anchor="_Toc458507811" w:history="1">
         <w:r>
           <w:rPr>
             <w:rStyle w:val="ab"/>
@@ -803,7 +894,7 @@
             <w:noProof/>
             <w:webHidden/>
           </w:rPr>
-          <w:instrText xml:space="preserve"> PAGEREF _Toc457405815 \h </w:instrText>
+          <w:instrText xml:space="preserve"> PAGEREF _Toc458507811 \h </w:instrText>
         </w:r>
         <w:r>
           <w:rPr>
@@ -823,7 +914,7 @@
             <w:noProof/>
             <w:webHidden/>
           </w:rPr>
-          <w:t>5</w:t>
+          <w:t>6</w:t>
         </w:r>
         <w:r>
           <w:rPr>
@@ -845,14 +936,14 @@
           <w:noProof/>
         </w:rPr>
       </w:pPr>
-      <w:hyperlink w:anchor="_Toc457405816" w:history="1">
+      <w:hyperlink w:anchor="_Toc458507812" w:history="1">
         <w:r>
           <w:rPr>
             <w:rStyle w:val="ab"/>
             <w:rFonts w:hint="eastAsia"/>
             <w:noProof/>
           </w:rPr>
-          <w:t>三、</w:t>
+          <w:t>四、</w:t>
         </w:r>
         <w:r>
           <w:rPr>
@@ -894,7 +985,7 @@
             <w:noProof/>
             <w:webHidden/>
           </w:rPr>
-          <w:instrText xml:space="preserve"> PAGEREF _Toc457405816 \h </w:instrText>
+          <w:instrText xml:space="preserve"> PAGEREF _Toc458507812 \h </w:instrText>
         </w:r>
         <w:r>
           <w:rPr>
@@ -914,7 +1005,7 @@
             <w:noProof/>
             <w:webHidden/>
           </w:rPr>
-          <w:t>7</w:t>
+          <w:t>8</w:t>
         </w:r>
         <w:r>
           <w:rPr>
@@ -936,7 +1027,7 @@
           <w:noProof/>
         </w:rPr>
       </w:pPr>
-      <w:hyperlink w:anchor="_Toc457405817" w:history="1">
+      <w:hyperlink w:anchor="_Toc458507813" w:history="1">
         <w:r>
           <w:rPr>
             <w:rStyle w:val="ab"/>
@@ -994,7 +1085,7 @@
             <w:noProof/>
             <w:webHidden/>
           </w:rPr>
-          <w:instrText xml:space="preserve"> PAGEREF _Toc457405817 \h </w:instrText>
+          <w:instrText xml:space="preserve"> PAGEREF _Toc458507813 \h </w:instrText>
         </w:r>
         <w:r>
           <w:rPr>
@@ -1014,7 +1105,7 @@
             <w:noProof/>
             <w:webHidden/>
           </w:rPr>
-          <w:t>7</w:t>
+          <w:t>8</w:t>
         </w:r>
         <w:r>
           <w:rPr>
@@ -1036,7 +1127,7 @@
           <w:noProof/>
         </w:rPr>
       </w:pPr>
-      <w:hyperlink w:anchor="_Toc457405818" w:history="1">
+      <w:hyperlink w:anchor="_Toc458507814" w:history="1">
         <w:r>
           <w:rPr>
             <w:rStyle w:val="ab"/>
@@ -1094,7 +1185,7 @@
             <w:noProof/>
             <w:webHidden/>
           </w:rPr>
-          <w:instrText xml:space="preserve"> PAGEREF _Toc457405818 \h </w:instrText>
+          <w:instrText xml:space="preserve"> PAGEREF _Toc458507814 \h </w:instrText>
         </w:r>
         <w:r>
           <w:rPr>
@@ -1114,7 +1205,7 @@
             <w:noProof/>
             <w:webHidden/>
           </w:rPr>
-          <w:t>8</w:t>
+          <w:t>9</w:t>
         </w:r>
         <w:r>
           <w:rPr>
@@ -1136,14 +1227,14 @@
           <w:noProof/>
         </w:rPr>
       </w:pPr>
-      <w:hyperlink w:anchor="_Toc457405819" w:history="1">
+      <w:hyperlink w:anchor="_Toc458507815" w:history="1">
         <w:r>
           <w:rPr>
             <w:rStyle w:val="ab"/>
             <w:rFonts w:hint="eastAsia"/>
             <w:noProof/>
           </w:rPr>
-          <w:t>四、</w:t>
+          <w:t>五、</w:t>
         </w:r>
         <w:r>
           <w:rPr>
@@ -1226,7 +1317,7 @@
             <w:noProof/>
             <w:webHidden/>
           </w:rPr>
-          <w:instrText xml:space="preserve"> PAGEREF _Toc457405819 \h </w:instrText>
+          <w:instrText xml:space="preserve"> PAGEREF _Toc458507815 \h </w:instrText>
         </w:r>
         <w:r>
           <w:rPr>
@@ -1246,7 +1337,7 @@
             <w:noProof/>
             <w:webHidden/>
           </w:rPr>
-          <w:t>10</w:t>
+          <w:t>11</w:t>
         </w:r>
         <w:r>
           <w:rPr>
@@ -1268,7 +1359,7 @@
           <w:noProof/>
         </w:rPr>
       </w:pPr>
-      <w:hyperlink w:anchor="_Toc457405820" w:history="1">
+      <w:hyperlink w:anchor="_Toc458507816" w:history="1">
         <w:r>
           <w:rPr>
             <w:rStyle w:val="ab"/>
@@ -1308,7 +1399,7 @@
             <w:noProof/>
             <w:webHidden/>
           </w:rPr>
-          <w:instrText xml:space="preserve"> PAGEREF _Toc457405820 \h </w:instrText>
+          <w:instrText xml:space="preserve"> PAGEREF _Toc458507816 \h </w:instrText>
         </w:r>
         <w:r>
           <w:rPr>
@@ -1328,7 +1419,7 @@
             <w:noProof/>
             <w:webHidden/>
           </w:rPr>
-          <w:t>10</w:t>
+          <w:t>11</w:t>
         </w:r>
         <w:r>
           <w:rPr>
@@ -1350,7 +1441,7 @@
           <w:noProof/>
         </w:rPr>
       </w:pPr>
-      <w:hyperlink w:anchor="_Toc457405821" w:history="1">
+      <w:hyperlink w:anchor="_Toc458507817" w:history="1">
         <w:r>
           <w:rPr>
             <w:rStyle w:val="ab"/>
@@ -1392,7 +1483,7 @@
             <w:noProof/>
             <w:webHidden/>
           </w:rPr>
-          <w:instrText xml:space="preserve"> PAGEREF _Toc457405821 \h </w:instrText>
+          <w:instrText xml:space="preserve"> PAGEREF _Toc458507817 \h </w:instrText>
         </w:r>
         <w:r>
           <w:rPr>
@@ -1412,7 +1503,7 @@
             <w:noProof/>
             <w:webHidden/>
           </w:rPr>
-          <w:t>10</w:t>
+          <w:t>11</w:t>
         </w:r>
         <w:r>
           <w:rPr>
@@ -1434,14 +1525,14 @@
           <w:noProof/>
         </w:rPr>
       </w:pPr>
-      <w:hyperlink w:anchor="_Toc457405822" w:history="1">
+      <w:hyperlink w:anchor="_Toc458507818" w:history="1">
         <w:r>
           <w:rPr>
             <w:rStyle w:val="ab"/>
             <w:rFonts w:hint="eastAsia"/>
             <w:noProof/>
           </w:rPr>
-          <w:t>五、</w:t>
+          <w:t>六、</w:t>
         </w:r>
         <w:r>
           <w:rPr>
@@ -1483,7 +1574,7 @@
             <w:noProof/>
             <w:webHidden/>
           </w:rPr>
-          <w:instrText xml:space="preserve"> PAGEREF _Toc457405822 \h </w:instrText>
+          <w:instrText xml:space="preserve"> PAGEREF _Toc458507818 \h </w:instrText>
         </w:r>
         <w:r>
           <w:rPr>
@@ -1503,7 +1594,7 @@
             <w:noProof/>
             <w:webHidden/>
           </w:rPr>
-          <w:t>11</w:t>
+          <w:t>12</w:t>
         </w:r>
         <w:r>
           <w:rPr>
@@ -1525,7 +1616,7 @@
           <w:noProof/>
         </w:rPr>
       </w:pPr>
-      <w:hyperlink w:anchor="_Toc457405823" w:history="1">
+      <w:hyperlink w:anchor="_Toc458507819" w:history="1">
         <w:r>
           <w:rPr>
             <w:rStyle w:val="ab"/>
@@ -1590,7 +1681,7 @@
             <w:noProof/>
             <w:webHidden/>
           </w:rPr>
-          <w:instrText xml:space="preserve"> PAGEREF _Toc457405823 \h </w:instrText>
+          <w:instrText xml:space="preserve"> PAGEREF _Toc458507819 \h </w:instrText>
         </w:r>
         <w:r>
           <w:rPr>
@@ -1610,7 +1701,7 @@
             <w:noProof/>
             <w:webHidden/>
           </w:rPr>
-          <w:t>11</w:t>
+          <w:t>12</w:t>
         </w:r>
         <w:r>
           <w:rPr>
@@ -1632,7 +1723,7 @@
           <w:noProof/>
         </w:rPr>
       </w:pPr>
-      <w:hyperlink w:anchor="_Toc457405824" w:history="1">
+      <w:hyperlink w:anchor="_Toc458507820" w:history="1">
         <w:r>
           <w:rPr>
             <w:rStyle w:val="ab"/>
@@ -1680,7 +1771,7 @@
             <w:noProof/>
             <w:webHidden/>
           </w:rPr>
-          <w:instrText xml:space="preserve"> PAGEREF _Toc457405824 \h </w:instrText>
+          <w:instrText xml:space="preserve"> PAGEREF _Toc458507820 \h </w:instrText>
         </w:r>
         <w:r>
           <w:rPr>
@@ -1700,7 +1791,7 @@
             <w:noProof/>
             <w:webHidden/>
           </w:rPr>
-          <w:t>11</w:t>
+          <w:t>12</w:t>
         </w:r>
         <w:r>
           <w:rPr>
@@ -1722,7 +1813,7 @@
           <w:noProof/>
         </w:rPr>
       </w:pPr>
-      <w:hyperlink w:anchor="_Toc457405825" w:history="1">
+      <w:hyperlink w:anchor="_Toc458507821" w:history="1">
         <w:r>
           <w:rPr>
             <w:rStyle w:val="ab"/>
@@ -1780,7 +1871,7 @@
             <w:noProof/>
             <w:webHidden/>
           </w:rPr>
-          <w:instrText xml:space="preserve"> PAGEREF _Toc457405825 \h </w:instrText>
+          <w:instrText xml:space="preserve"> PAGEREF _Toc458507821 \h </w:instrText>
         </w:r>
         <w:r>
           <w:rPr>
@@ -1800,7 +1891,7 @@
             <w:noProof/>
             <w:webHidden/>
           </w:rPr>
-          <w:t>11</w:t>
+          <w:t>12</w:t>
         </w:r>
         <w:r>
           <w:rPr>
@@ -1822,7 +1913,7 @@
           <w:noProof/>
         </w:rPr>
       </w:pPr>
-      <w:hyperlink w:anchor="_Toc457405826" w:history="1">
+      <w:hyperlink w:anchor="_Toc458507822" w:history="1">
         <w:r>
           <w:rPr>
             <w:rStyle w:val="ab"/>
@@ -1862,7 +1953,7 @@
             <w:noProof/>
             <w:webHidden/>
           </w:rPr>
-          <w:instrText xml:space="preserve"> PAGEREF _Toc457405826 \h </w:instrText>
+          <w:instrText xml:space="preserve"> PAGEREF _Toc458507822 \h </w:instrText>
         </w:r>
         <w:r>
           <w:rPr>
@@ -1882,7 +1973,7 @@
             <w:noProof/>
             <w:webHidden/>
           </w:rPr>
-          <w:t>11</w:t>
+          <w:t>12</w:t>
         </w:r>
         <w:r>
           <w:rPr>
@@ -1904,7 +1995,7 @@
           <w:noProof/>
         </w:rPr>
       </w:pPr>
-      <w:hyperlink w:anchor="_Toc457405827" w:history="1">
+      <w:hyperlink w:anchor="_Toc458507823" w:history="1">
         <w:r>
           <w:rPr>
             <w:rStyle w:val="ab"/>
@@ -1944,7 +2035,7 @@
             <w:noProof/>
             <w:webHidden/>
           </w:rPr>
-          <w:instrText xml:space="preserve"> PAGEREF _Toc457405827 \h </w:instrText>
+          <w:instrText xml:space="preserve"> PAGEREF _Toc458507823 \h </w:instrText>
         </w:r>
         <w:r>
           <w:rPr>
@@ -1964,7 +2055,7 @@
             <w:noProof/>
             <w:webHidden/>
           </w:rPr>
-          <w:t>12</w:t>
+          <w:t>13</w:t>
         </w:r>
         <w:r>
           <w:rPr>
@@ -1986,7 +2077,7 @@
           <w:noProof/>
         </w:rPr>
       </w:pPr>
-      <w:hyperlink w:anchor="_Toc457405828" w:history="1">
+      <w:hyperlink w:anchor="_Toc458507824" w:history="1">
         <w:r>
           <w:rPr>
             <w:rStyle w:val="ab"/>
@@ -2042,7 +2133,7 @@
             <w:noProof/>
             <w:webHidden/>
           </w:rPr>
-          <w:instrText xml:space="preserve"> PAGEREF _Toc457405828 \h </w:instrText>
+          <w:instrText xml:space="preserve"> PAGEREF _Toc458507824 \h </w:instrText>
         </w:r>
         <w:r>
           <w:rPr>
@@ -2062,7 +2153,7 @@
             <w:noProof/>
             <w:webHidden/>
           </w:rPr>
-          <w:t>12</w:t>
+          <w:t>13</w:t>
         </w:r>
         <w:r>
           <w:rPr>
@@ -2084,7 +2175,7 @@
           <w:noProof/>
         </w:rPr>
       </w:pPr>
-      <w:hyperlink w:anchor="_Toc457405829" w:history="1">
+      <w:hyperlink w:anchor="_Toc458507825" w:history="1">
         <w:r>
           <w:rPr>
             <w:rStyle w:val="ab"/>
@@ -2125,7 +2216,7 @@
             <w:noProof/>
             <w:webHidden/>
           </w:rPr>
-          <w:instrText xml:space="preserve"> PAGEREF _Toc457405829 \h </w:instrText>
+          <w:instrText xml:space="preserve"> PAGEREF _Toc458507825 \h </w:instrText>
         </w:r>
         <w:r>
           <w:rPr>
@@ -2145,7 +2236,7 @@
             <w:noProof/>
             <w:webHidden/>
           </w:rPr>
-          <w:t>12</w:t>
+          <w:t>13</w:t>
         </w:r>
         <w:r>
           <w:rPr>
@@ -2180,11 +2271,8 @@
     <w:p>
       <w:pPr>
         <w:pStyle w:val="1"/>
-        <w:rPr>
-          <w:rFonts w:hint="eastAsia"/>
-        </w:rPr>
-      </w:pPr>
-      <w:bookmarkStart w:id="1" w:name="_Toc457405812"/>
+      </w:pPr>
+      <w:bookmarkStart w:id="1" w:name="_Toc458507807"/>
       <w:r>
         <w:rPr>
           <w:rFonts w:hint="eastAsia"/>
@@ -2215,13 +2303,9 @@
         </w:rPr>
         <w:t>结构</w:t>
       </w:r>
-    </w:p>
-    <w:p>
-      <w:pPr>
-        <w:rPr>
-          <w:rFonts w:hint="eastAsia"/>
-        </w:rPr>
-      </w:pPr>
+      <w:bookmarkEnd w:id="1"/>
+    </w:p>
+    <w:p>
       <w:r>
         <w:rPr>
           <w:rFonts w:hint="eastAsia"/>
@@ -2265,19 +2349,8 @@
         <w:t>;</w:t>
       </w:r>
     </w:p>
-    <w:p>
-      <w:pPr>
-        <w:rPr>
-          <w:rFonts w:hint="eastAsia"/>
-        </w:rPr>
-      </w:pPr>
-    </w:p>
-    <w:p>
-      <w:pPr>
-        <w:rPr>
-          <w:rFonts w:hint="eastAsia"/>
-        </w:rPr>
-      </w:pPr>
+    <w:p/>
+    <w:p>
       <w:r>
         <w:rPr>
           <w:rFonts w:hint="eastAsia"/>
@@ -2308,11 +2381,6 @@
       </w:r>
     </w:p>
     <w:p>
-      <w:pPr>
-        <w:rPr>
-          <w:rFonts w:hint="eastAsia"/>
-        </w:rPr>
-      </w:pPr>
       <w:r>
         <w:rPr>
           <w:rFonts w:hint="eastAsia"/>
@@ -2400,19 +2468,8 @@
       <w:bookmarkEnd w:id="4"/>
       <w:bookmarkEnd w:id="5"/>
     </w:p>
-    <w:p>
-      <w:pPr>
-        <w:rPr>
-          <w:rFonts w:hint="eastAsia"/>
-        </w:rPr>
-      </w:pPr>
-    </w:p>
-    <w:p>
-      <w:pPr>
-        <w:rPr>
-          <w:rFonts w:hint="eastAsia"/>
-        </w:rPr>
-      </w:pPr>
+    <w:p/>
+    <w:p>
       <w:r>
         <w:rPr>
           <w:rFonts w:hint="eastAsia"/>
@@ -2428,9 +2485,6 @@
           <w:numId w:val="15"/>
         </w:numPr>
         <w:ind w:firstLineChars="0"/>
-        <w:rPr>
-          <w:rFonts w:hint="eastAsia"/>
-        </w:rPr>
       </w:pPr>
       <w:r>
         <w:rPr>
@@ -2440,11 +2494,6 @@
       </w:r>
     </w:p>
     <w:p>
-      <w:pPr>
-        <w:rPr>
-          <w:rFonts w:hint="eastAsia"/>
-        </w:rPr>
-      </w:pPr>
       <w:r>
         <w:rPr>
           <w:rFonts w:hint="eastAsia"/>
@@ -2481,11 +2530,6 @@
       </w:r>
     </w:p>
     <w:p>
-      <w:pPr>
-        <w:rPr>
-          <w:rFonts w:hint="eastAsia"/>
-        </w:rPr>
-      </w:pPr>
       <w:r>
         <w:rPr>
           <w:rFonts w:hint="eastAsia"/>
@@ -2517,7 +2561,11 @@
     <w:p>
       <w:pPr>
         <w:pStyle w:val="1"/>
-      </w:pPr>
+        <w:rPr>
+          <w:rFonts w:hint="eastAsia"/>
+        </w:rPr>
+      </w:pPr>
+      <w:bookmarkStart w:id="6" w:name="_Toc458507808"/>
       <w:r>
         <w:rPr>
           <w:rFonts w:hint="eastAsia"/>
@@ -2531,8 +2579,9 @@
         </w:rPr>
         <w:t>基本数据</w:t>
       </w:r>
-      <w:bookmarkEnd w:id="1"/>
-    </w:p>
+      <w:bookmarkEnd w:id="6"/>
+    </w:p>
+    <w:p/>
     <w:p>
       <w:pPr>
         <w:widowControl/>
@@ -2545,16 +2594,436 @@
     <w:p>
       <w:pPr>
         <w:pStyle w:val="1"/>
-      </w:pPr>
-      <w:bookmarkStart w:id="6" w:name="_Toc457405813"/>
+        <w:rPr>
+          <w:rFonts w:hint="eastAsia"/>
+        </w:rPr>
+      </w:pPr>
       <w:r>
         <w:lastRenderedPageBreak/>
         <w:t>java</w:t>
       </w:r>
       <w:r>
+        <w:t>初始化顺序</w:t>
+      </w:r>
+    </w:p>
+    <w:p>
+      <w:pPr>
+        <w:rPr>
+          <w:rFonts w:hint="eastAsia"/>
+        </w:rPr>
+      </w:pPr>
+      <w:r>
+        <w:rPr>
+          <w:rFonts w:hint="eastAsia"/>
+        </w:rPr>
+        <w:t>java</w:t>
+      </w:r>
+      <w:r>
+        <w:rPr>
+          <w:rFonts w:hint="eastAsia"/>
+        </w:rPr>
+        <w:t>类初始化顺序：</w:t>
+      </w:r>
+    </w:p>
+    <w:p>
+      <w:pPr>
+        <w:rPr>
+          <w:rFonts w:hint="eastAsia"/>
+        </w:rPr>
+      </w:pPr>
+      <w:r>
+        <w:rPr>
+          <w:rFonts w:hint="eastAsia"/>
+        </w:rPr>
+        <w:t>父类</w:t>
+      </w:r>
+      <w:r>
+        <w:rPr>
+          <w:rFonts w:hint="eastAsia"/>
+        </w:rPr>
+        <w:t>--</w:t>
+      </w:r>
+      <w:r>
+        <w:rPr>
+          <w:rFonts w:hint="eastAsia"/>
+        </w:rPr>
+        <w:t>静态变量、静态初始化块：按照定义的顺序初始化</w:t>
+      </w:r>
+    </w:p>
+    <w:p>
+      <w:pPr>
+        <w:rPr>
+          <w:rFonts w:hint="eastAsia"/>
+        </w:rPr>
+      </w:pPr>
+      <w:r>
+        <w:rPr>
+          <w:rFonts w:hint="eastAsia"/>
+        </w:rPr>
+        <w:t>子类</w:t>
+      </w:r>
+      <w:r>
+        <w:rPr>
+          <w:rFonts w:hint="eastAsia"/>
+        </w:rPr>
+        <w:t>--</w:t>
+      </w:r>
+      <w:r>
+        <w:rPr>
+          <w:rFonts w:hint="eastAsia"/>
+        </w:rPr>
+        <w:t>静态变量、静态初始化块：按照定义的顺序初始化</w:t>
+      </w:r>
+    </w:p>
+    <w:p>
+      <w:pPr>
+        <w:rPr>
+          <w:rFonts w:hint="eastAsia"/>
+        </w:rPr>
+      </w:pPr>
+      <w:r>
+        <w:rPr>
+          <w:rFonts w:hint="eastAsia"/>
+        </w:rPr>
+        <w:t>子类</w:t>
+      </w:r>
+      <w:r>
+        <w:rPr>
+          <w:rFonts w:hint="eastAsia"/>
+        </w:rPr>
+        <w:t>main</w:t>
+      </w:r>
+      <w:r>
+        <w:rPr>
+          <w:rFonts w:hint="eastAsia"/>
+        </w:rPr>
+        <w:t>方法</w:t>
+      </w:r>
+    </w:p>
+    <w:p>
+      <w:pPr>
+        <w:rPr>
+          <w:rFonts w:hint="eastAsia"/>
+        </w:rPr>
+      </w:pPr>
+      <w:r>
+        <w:rPr>
+          <w:rFonts w:hint="eastAsia"/>
+        </w:rPr>
+        <w:t>父类</w:t>
+      </w:r>
+      <w:r>
+        <w:rPr>
+          <w:rFonts w:hint="eastAsia"/>
+        </w:rPr>
+        <w:t>--</w:t>
+      </w:r>
+      <w:r>
+        <w:rPr>
+          <w:rFonts w:hint="eastAsia"/>
+        </w:rPr>
+        <w:t>变量、初始化块：按照定义的顺序初始化</w:t>
+      </w:r>
+    </w:p>
+    <w:p>
+      <w:pPr>
+        <w:rPr>
+          <w:rFonts w:hint="eastAsia"/>
+        </w:rPr>
+      </w:pPr>
+      <w:r>
+        <w:rPr>
+          <w:rFonts w:hint="eastAsia"/>
+        </w:rPr>
+        <w:t>父类</w:t>
+      </w:r>
+      <w:r>
+        <w:rPr>
+          <w:rFonts w:hint="eastAsia"/>
+        </w:rPr>
+        <w:t>--</w:t>
+      </w:r>
+      <w:r>
+        <w:rPr>
+          <w:rFonts w:hint="eastAsia"/>
+        </w:rPr>
+        <w:t>构造器</w:t>
+      </w:r>
+    </w:p>
+    <w:p>
+      <w:pPr>
+        <w:rPr>
+          <w:rFonts w:hint="eastAsia"/>
+        </w:rPr>
+      </w:pPr>
+      <w:r>
+        <w:rPr>
+          <w:rFonts w:hint="eastAsia"/>
+        </w:rPr>
+        <w:t>子类</w:t>
+      </w:r>
+      <w:r>
+        <w:rPr>
+          <w:rFonts w:hint="eastAsia"/>
+        </w:rPr>
+        <w:t>--</w:t>
+      </w:r>
+      <w:r>
+        <w:rPr>
+          <w:rFonts w:hint="eastAsia"/>
+        </w:rPr>
+        <w:t>变量、初始化块：按照定义的顺序初始化</w:t>
+      </w:r>
+    </w:p>
+    <w:p>
+      <w:pPr>
+        <w:rPr>
+          <w:rFonts w:hint="eastAsia"/>
+        </w:rPr>
+      </w:pPr>
+      <w:r>
+        <w:rPr>
+          <w:rFonts w:hint="eastAsia"/>
+        </w:rPr>
+        <w:t>子类</w:t>
+      </w:r>
+      <w:r>
+        <w:rPr>
+          <w:rFonts w:hint="eastAsia"/>
+        </w:rPr>
+        <w:t>--</w:t>
+      </w:r>
+      <w:r>
+        <w:rPr>
+          <w:rFonts w:hint="eastAsia"/>
+        </w:rPr>
+        <w:t>构造器</w:t>
+      </w:r>
+    </w:p>
+    <w:p>
+      <w:pPr>
+        <w:rPr>
+          <w:rFonts w:hint="eastAsia"/>
+        </w:rPr>
+      </w:pPr>
+    </w:p>
+    <w:p>
+      <w:pPr>
+        <w:widowControl/>
+        <w:jc w:val="left"/>
+      </w:pPr>
+      <w:r>
+        <w:br w:type="page"/>
+      </w:r>
+    </w:p>
+    <w:p>
+      <w:pPr>
+        <w:pStyle w:val="1"/>
+        <w:rPr>
+          <w:rFonts w:hint="eastAsia"/>
+        </w:rPr>
+      </w:pPr>
+      <w:r>
+        <w:rPr>
+          <w:rFonts w:hint="eastAsia"/>
+        </w:rPr>
+        <w:lastRenderedPageBreak/>
+        <w:t>java</w:t>
+      </w:r>
+      <w:r>
+        <w:rPr>
+          <w:rFonts w:hint="eastAsia"/>
+        </w:rPr>
+        <w:t>序列化与反序列化</w:t>
+      </w:r>
+    </w:p>
+    <w:p>
+      <w:pPr>
+        <w:pStyle w:val="11"/>
+        <w:rPr>
+          <w:rFonts w:hint="eastAsia"/>
+        </w:rPr>
+      </w:pPr>
+      <w:r>
+        <w:rPr>
+          <w:rFonts w:hint="eastAsia"/>
+        </w:rPr>
+        <w:t xml:space="preserve">serialVersionUID </w:t>
+      </w:r>
+      <w:r>
+        <w:rPr>
+          <w:rFonts w:hint="eastAsia"/>
+        </w:rPr>
+        <w:t>生成规则：只有静态属性以及构造方法变化时不改变其值，其余皆改变</w:t>
+      </w:r>
+    </w:p>
+    <w:p>
+      <w:pPr>
+        <w:pStyle w:val="11"/>
+        <w:rPr>
+          <w:rFonts w:hint="eastAsia"/>
+        </w:rPr>
+      </w:pPr>
+      <w:r>
+        <w:rPr>
+          <w:rFonts w:hint="eastAsia"/>
+        </w:rPr>
+        <w:t>当使用</w:t>
+      </w:r>
+      <w:r>
+        <w:rPr>
+          <w:rFonts w:hint="eastAsia"/>
+        </w:rPr>
+        <w:t xml:space="preserve">writeObject </w:t>
+      </w:r>
+      <w:r>
+        <w:rPr>
+          <w:rFonts w:hint="eastAsia"/>
+        </w:rPr>
+        <w:t>与</w:t>
+      </w:r>
+      <w:r>
+        <w:rPr>
+          <w:rFonts w:hint="eastAsia"/>
+        </w:rPr>
+        <w:t xml:space="preserve"> readObject</w:t>
+      </w:r>
+      <w:r>
+        <w:rPr>
+          <w:rFonts w:hint="eastAsia"/>
+        </w:rPr>
+        <w:t>时：请注意写入属性的顺序和读取属性的顺序应该一致</w:t>
+      </w:r>
+    </w:p>
+    <w:p>
+      <w:pPr>
+        <w:pStyle w:val="11"/>
+        <w:rPr>
+          <w:rFonts w:hint="eastAsia"/>
+        </w:rPr>
+      </w:pPr>
+      <w:r>
+        <w:rPr>
+          <w:rFonts w:hint="eastAsia"/>
+        </w:rPr>
+        <w:t>反序列化时：通过二进制流直接生成对象，并不调用构造方法；</w:t>
+      </w:r>
+    </w:p>
+    <w:p>
+      <w:pPr>
+        <w:pStyle w:val="11"/>
+        <w:rPr>
+          <w:rFonts w:hint="eastAsia"/>
+        </w:rPr>
+      </w:pPr>
+      <w:r>
+        <w:rPr>
+          <w:rFonts w:hint="eastAsia"/>
+        </w:rPr>
+        <w:t>生成类的方式：</w:t>
+      </w:r>
+      <w:r>
+        <w:rPr>
+          <w:rFonts w:hint="eastAsia"/>
+        </w:rPr>
+        <w:t>new</w:t>
+      </w:r>
+      <w:r>
+        <w:rPr>
+          <w:rFonts w:hint="eastAsia"/>
+        </w:rPr>
+        <w:t>、</w:t>
+      </w:r>
+      <w:r>
+        <w:rPr>
+          <w:rFonts w:hint="eastAsia"/>
+        </w:rPr>
+        <w:t>Class.forName("xxx")</w:t>
+      </w:r>
+      <w:r>
+        <w:rPr>
+          <w:rFonts w:hint="eastAsia"/>
+        </w:rPr>
+        <w:t>、反射、反序列化；</w:t>
+      </w:r>
+    </w:p>
+    <w:p>
+      <w:pPr>
+        <w:pStyle w:val="11"/>
+        <w:rPr>
+          <w:rFonts w:hint="eastAsia"/>
+        </w:rPr>
+      </w:pPr>
+      <w:r>
+        <w:rPr>
+          <w:rFonts w:hint="eastAsia"/>
+        </w:rPr>
+        <w:t xml:space="preserve">     </w:t>
+      </w:r>
+      <w:r>
+        <w:rPr>
+          <w:rFonts w:hint="eastAsia"/>
+        </w:rPr>
+        <w:t>其中</w:t>
+      </w:r>
+      <w:r>
+        <w:rPr>
+          <w:rFonts w:hint="eastAsia"/>
+        </w:rPr>
+        <w:t>new</w:t>
+      </w:r>
+      <w:r>
+        <w:rPr>
+          <w:rFonts w:hint="eastAsia"/>
+        </w:rPr>
+        <w:t>、</w:t>
+      </w:r>
+      <w:r>
+        <w:rPr>
+          <w:rFonts w:hint="eastAsia"/>
+        </w:rPr>
+        <w:t>Class.forName("xxx")</w:t>
+      </w:r>
+      <w:r>
+        <w:rPr>
+          <w:rFonts w:hint="eastAsia"/>
+        </w:rPr>
+        <w:t>、反射都是调用构造器，而反序列化不是；</w:t>
+      </w:r>
+    </w:p>
+    <w:p>
+      <w:pPr>
+        <w:pStyle w:val="11"/>
+      </w:pPr>
+      <w:r>
+        <w:rPr>
+          <w:rFonts w:hint="eastAsia"/>
+        </w:rPr>
+        <w:t xml:space="preserve">     </w:t>
+      </w:r>
+      <w:r>
+        <w:rPr>
+          <w:rFonts w:hint="eastAsia"/>
+        </w:rPr>
+        <w:t>反序列化：不调用构造器，自身相当于构造器的另一种写法；</w:t>
+      </w:r>
+      <w:r>
+        <w:br w:type="page"/>
+      </w:r>
+    </w:p>
+    <w:p>
+      <w:pPr>
+        <w:pStyle w:val="1"/>
+      </w:pPr>
+      <w:bookmarkStart w:id="7" w:name="_Toc458507809"/>
+      <w:r>
+        <w:lastRenderedPageBreak/>
+        <w:t>java</w:t>
+      </w:r>
+      <w:r>
         <w:t>遍历</w:t>
       </w:r>
-      <w:bookmarkEnd w:id="6"/>
+      <w:bookmarkEnd w:id="7"/>
     </w:p>
     <w:p/>
     <w:p/>
@@ -2562,7 +3031,7 @@
       <w:pPr>
         <w:pStyle w:val="2"/>
       </w:pPr>
-      <w:bookmarkStart w:id="7" w:name="_Toc457405814"/>
+      <w:bookmarkStart w:id="8" w:name="_Toc458507810"/>
       <w:r>
         <w:rPr>
           <w:rFonts w:hint="eastAsia"/>
@@ -2635,7 +3104,7 @@
         </w:rPr>
         <w:t>的用法和区别</w:t>
       </w:r>
-      <w:bookmarkEnd w:id="7"/>
+      <w:bookmarkEnd w:id="8"/>
     </w:p>
     <w:p/>
     <w:p>
@@ -2693,13 +3162,7 @@
         <w:rPr>
           <w:rFonts w:hint="eastAsia"/>
         </w:rPr>
-        <w:t xml:space="preserve">do  </w:t>
-      </w:r>
-      <w:r>
-        <w:rPr>
-          <w:rFonts w:hint="eastAsia"/>
-        </w:rPr>
-        <w:t>while</w:t>
+        <w:t>do  while</w:t>
       </w:r>
       <w:r>
         <w:rPr>
@@ -3105,8 +3568,6 @@
       <w:r>
         <w:lastRenderedPageBreak/>
         <w:tab/>
-      </w:r>
-      <w:r>
         <w:t>while(it.hasNext()){</w:t>
       </w:r>
     </w:p>
@@ -3377,13 +3838,7 @@
         <w:rPr>
           <w:rFonts w:hint="eastAsia"/>
         </w:rPr>
-        <w:t>来遍历</w:t>
-      </w:r>
-      <w:r>
-        <w:rPr>
-          <w:rFonts w:hint="eastAsia"/>
-        </w:rPr>
-        <w:t>，只有用迭代器。</w:t>
+        <w:t>来遍历，只有用迭代器。</w:t>
       </w:r>
     </w:p>
     <w:p/>
@@ -3392,7 +3847,7 @@
       <w:pPr>
         <w:pStyle w:val="2"/>
       </w:pPr>
-      <w:bookmarkStart w:id="8" w:name="_Toc457405815"/>
+      <w:bookmarkStart w:id="9" w:name="_Toc458507811"/>
       <w:r>
         <w:rPr>
           <w:rFonts w:hint="eastAsia"/>
@@ -3405,7 +3860,7 @@
         </w:rPr>
         <w:t>遍历集合</w:t>
       </w:r>
-      <w:bookmarkEnd w:id="8"/>
+      <w:bookmarkEnd w:id="9"/>
     </w:p>
     <w:p>
       <w:pPr>
@@ -3835,10 +4290,7 @@
         <w:shd w:val="clear" w:color="auto" w:fill="DBE5F1" w:themeFill="accent1" w:themeFillTint="33"/>
       </w:pPr>
       <w:r>
-        <w:t>Set set =</w:t>
-      </w:r>
-      <w:r>
-        <w:t xml:space="preserve"> map.keySet();</w:t>
+        <w:t>Set set = map.keySet();</w:t>
       </w:r>
     </w:p>
     <w:p>
@@ -3968,10 +4420,7 @@
       </w:pPr>
       <w:r>
         <w:tab/>
-        <w:t>System.out.println(pairs</w:t>
-      </w:r>
-      <w:r>
-        <w:t xml:space="preserve">.getKey() + " = " + pairs.getValue());    </w:t>
+        <w:t xml:space="preserve">System.out.println(pairs.getKey() + " = " + pairs.getValue());    </w:t>
       </w:r>
     </w:p>
     <w:p>
@@ -4110,13 +4559,7 @@
         <w:rPr>
           <w:rFonts w:hint="eastAsia"/>
         </w:rPr>
-        <w:t xml:space="preserve">Map paraMap = new </w:t>
-      </w:r>
-      <w:r>
-        <w:rPr>
-          <w:rFonts w:hint="eastAsia"/>
-        </w:rPr>
-        <w:t>HashMap();</w:t>
+        <w:t>Map paraMap = new HashMap();</w:t>
       </w:r>
       <w:r>
         <w:rPr>
@@ -4338,10 +4781,7 @@
       </w:pPr>
       <w:r>
         <w:lastRenderedPageBreak/>
-        <w:t>Map&lt;String,String&gt; map = new HashMap</w:t>
-      </w:r>
-      <w:r>
-        <w:t>&lt;String,String&gt;(){}; </w:t>
+        <w:t>Map&lt;String,String&gt; map = new HashMap&lt;String,String&gt;(){}; </w:t>
       </w:r>
     </w:p>
     <w:p>
@@ -4530,10 +4970,7 @@
         <w:shd w:val="clear" w:color="auto" w:fill="DBE5F1" w:themeFill="accent1" w:themeFillTint="33"/>
       </w:pPr>
       <w:r>
-        <w:t xml:space="preserve">Set&lt;Entry&lt;String,String&gt;&gt; entryset = </w:t>
-      </w:r>
-      <w:r>
-        <w:t>map.entrySet();</w:t>
+        <w:t>Set&lt;Entry&lt;String,String&gt;&gt; entryset = map.entrySet();</w:t>
       </w:r>
     </w:p>
     <w:p>
@@ -4694,10 +5131,7 @@
         <w:t>    </w:t>
       </w:r>
       <w:r>
-        <w:t>String strva</w:t>
-      </w:r>
-      <w:r>
-        <w:t>l = entry.getValue();</w:t>
+        <w:t>String strval = entry.getValue();</w:t>
       </w:r>
     </w:p>
     <w:p>
@@ -4936,13 +5370,7 @@
         <w:rPr>
           <w:rFonts w:hint="eastAsia"/>
         </w:rPr>
-        <w:t>it</w:t>
-      </w:r>
-      <w:r>
-        <w:rPr>
-          <w:rFonts w:hint="eastAsia"/>
-        </w:rPr>
-        <w:t>erator</w:t>
+        <w:t>iterator</w:t>
       </w:r>
       <w:r>
         <w:rPr>
@@ -4956,14 +5384,14 @@
       <w:pPr>
         <w:pStyle w:val="1"/>
       </w:pPr>
-      <w:bookmarkStart w:id="9" w:name="_Toc457405816"/>
+      <w:bookmarkStart w:id="10" w:name="_Toc458507812"/>
       <w:r>
         <w:t>java</w:t>
       </w:r>
       <w:r>
         <w:t>泛型</w:t>
       </w:r>
-      <w:bookmarkEnd w:id="9"/>
+      <w:bookmarkEnd w:id="10"/>
     </w:p>
     <w:p>
       <w:pPr>
@@ -4973,14 +5401,14 @@
           <w:numId w:val="6"/>
         </w:numPr>
       </w:pPr>
-      <w:bookmarkStart w:id="10" w:name="_Toc457405817"/>
+      <w:bookmarkStart w:id="11" w:name="_Toc458507813"/>
       <w:r>
         <w:rPr>
           <w:rFonts w:hint="eastAsia"/>
         </w:rPr>
         <w:t>泛型类：</w:t>
       </w:r>
-      <w:bookmarkEnd w:id="10"/>
+      <w:bookmarkEnd w:id="11"/>
     </w:p>
     <w:p/>
     <w:p>
@@ -5559,14 +5987,14 @@
       <w:pPr>
         <w:pStyle w:val="2"/>
       </w:pPr>
-      <w:bookmarkStart w:id="11" w:name="_Toc457405818"/>
+      <w:bookmarkStart w:id="12" w:name="_Toc458507814"/>
       <w:r>
         <w:rPr>
           <w:rFonts w:hint="eastAsia"/>
         </w:rPr>
         <w:t>泛型方法：</w:t>
       </w:r>
-      <w:bookmarkEnd w:id="11"/>
+      <w:bookmarkEnd w:id="12"/>
     </w:p>
     <w:p>
       <w:r>
@@ -6550,7 +6978,7 @@
       <w:pPr>
         <w:pStyle w:val="1"/>
       </w:pPr>
-      <w:bookmarkStart w:id="12" w:name="_Toc457405819"/>
+      <w:bookmarkStart w:id="13" w:name="_Toc458507815"/>
       <w:r>
         <w:rPr>
           <w:rFonts w:hint="eastAsia"/>
@@ -6597,20 +7025,20 @@
         </w:rPr>
         <w:t>）</w:t>
       </w:r>
-      <w:bookmarkEnd w:id="12"/>
+      <w:bookmarkEnd w:id="13"/>
     </w:p>
     <w:p>
       <w:pPr>
         <w:pStyle w:val="3"/>
       </w:pPr>
-      <w:bookmarkStart w:id="13" w:name="_Toc457405820"/>
+      <w:bookmarkStart w:id="14" w:name="_Toc458507816"/>
       <w:r>
         <w:rPr>
           <w:rFonts w:hint="eastAsia"/>
         </w:rPr>
         <w:t>instanceof</w:t>
       </w:r>
-      <w:bookmarkEnd w:id="13"/>
+      <w:bookmarkEnd w:id="14"/>
     </w:p>
     <w:p>
       <w:r>
@@ -6806,10 +7234,7 @@
     <w:p>
       <w:r>
         <w:tab/>
-        <w:t xml:space="preserve">System.out.println(list.getClass().isInstance(new </w:t>
-      </w:r>
-      <w:r>
-        <w:t>ArrayList&lt;String&gt;()));</w:t>
+        <w:t>System.out.println(list.getClass().isInstance(new ArrayList&lt;String&gt;()));</w:t>
       </w:r>
     </w:p>
     <w:p>
@@ -6833,17 +7258,14 @@
     <w:p>
       <w:r>
         <w:tab/>
-        <w:t>System.out.println(ArrayList.class.isAssignableFrom(list.</w:t>
-      </w:r>
-      <w:r>
-        <w:t>getClass()));</w:t>
+        <w:t>System.out.println(ArrayList.class.isAssignableFrom(list.getClass()));</w:t>
       </w:r>
     </w:p>
     <w:p>
       <w:pPr>
         <w:pStyle w:val="3"/>
       </w:pPr>
-      <w:bookmarkStart w:id="14" w:name="_Toc457405821"/>
+      <w:bookmarkStart w:id="15" w:name="_Toc458507817"/>
       <w:r>
         <w:rPr>
           <w:kern w:val="0"/>
@@ -6851,7 +7273,7 @@
         </w:rPr>
         <w:t>isAssignableFrom</w:t>
       </w:r>
-      <w:bookmarkEnd w:id="14"/>
+      <w:bookmarkEnd w:id="15"/>
     </w:p>
     <w:p>
       <w:r>
@@ -7142,7 +7564,7 @@
       <w:pPr>
         <w:pStyle w:val="1"/>
       </w:pPr>
-      <w:bookmarkStart w:id="15" w:name="_Toc457405822"/>
+      <w:bookmarkStart w:id="16" w:name="_Toc458507818"/>
       <w:r>
         <w:t>J</w:t>
       </w:r>
@@ -7158,7 +7580,7 @@
         </w:rPr>
         <w:t>知识外延</w:t>
       </w:r>
-      <w:bookmarkEnd w:id="15"/>
+      <w:bookmarkEnd w:id="16"/>
     </w:p>
     <w:p>
       <w:pPr>
@@ -7168,7 +7590,7 @@
           <w:numId w:val="8"/>
         </w:numPr>
       </w:pPr>
-      <w:bookmarkStart w:id="16" w:name="_Toc457405823"/>
+      <w:bookmarkStart w:id="17" w:name="_Toc458507819"/>
       <w:r>
         <w:rPr>
           <w:rFonts w:hint="eastAsia"/>
@@ -7181,7 +7603,7 @@
         </w:rPr>
         <w:t>类</w:t>
       </w:r>
-      <w:bookmarkEnd w:id="16"/>
+      <w:bookmarkEnd w:id="17"/>
     </w:p>
     <w:p>
       <w:pPr>
@@ -7191,7 +7613,7 @@
           <w:numId w:val="9"/>
         </w:numPr>
       </w:pPr>
-      <w:bookmarkStart w:id="17" w:name="_Toc457405824"/>
+      <w:bookmarkStart w:id="18" w:name="_Toc458507820"/>
       <w:r>
         <w:rPr>
           <w:rFonts w:hint="eastAsia"/>
@@ -7213,7 +7635,7 @@
         </w:rPr>
         <w:t>三者之间的区别</w:t>
       </w:r>
-      <w:bookmarkEnd w:id="17"/>
+      <w:bookmarkEnd w:id="18"/>
     </w:p>
     <w:tbl>
       <w:tblPr>
@@ -7486,14 +7908,14 @@
       <w:pPr>
         <w:pStyle w:val="2"/>
       </w:pPr>
-      <w:bookmarkStart w:id="18" w:name="_Toc457405825"/>
+      <w:bookmarkStart w:id="19" w:name="_Toc458507821"/>
       <w:r>
         <w:rPr>
           <w:rFonts w:hint="eastAsia"/>
         </w:rPr>
         <w:t>数据库访问部分</w:t>
       </w:r>
-      <w:bookmarkEnd w:id="18"/>
+      <w:bookmarkEnd w:id="19"/>
     </w:p>
     <w:p>
       <w:pPr>
@@ -7503,11 +7925,11 @@
           <w:numId w:val="10"/>
         </w:numPr>
       </w:pPr>
-      <w:bookmarkStart w:id="19" w:name="_Toc457405826"/>
+      <w:bookmarkStart w:id="20" w:name="_Toc458507822"/>
       <w:r>
         <w:t>javax.persistence.EntityManager;</w:t>
       </w:r>
-      <w:bookmarkEnd w:id="19"/>
+      <w:bookmarkEnd w:id="20"/>
     </w:p>
     <w:p>
       <w:pPr>
@@ -7954,13 +8376,7 @@
         <w:rPr>
           <w:rFonts w:hint="eastAsia"/>
         </w:rPr>
-        <w:t>GiftReceivedVo  temp=new EntityManager().find(Gif</w:t>
-      </w:r>
-      <w:r>
-        <w:rPr>
-          <w:rFonts w:hint="eastAsia"/>
-        </w:rPr>
-        <w:t>tReceivedVo.class,</w:t>
+        <w:t>GiftReceivedVo  temp=new EntityManager().find(GiftReceivedVo.class,</w:t>
       </w:r>
       <w:r>
         <w:t>”</w:t>
@@ -8262,13 +8678,7 @@
         <w:rPr>
           <w:rFonts w:hint="eastAsia"/>
         </w:rPr>
-        <w:t>方法，将正在被管理的的实体从持久化内容</w:t>
-      </w:r>
-      <w:r>
-        <w:rPr>
-          <w:rFonts w:hint="eastAsia"/>
-        </w:rPr>
-        <w:t>中分离出来</w:t>
+        <w:t>方法，将正在被管理的的实体从持久化内容中分离出来</w:t>
       </w:r>
     </w:p>
     <w:p>
@@ -8334,11 +8744,11 @@
       <w:pPr>
         <w:pStyle w:val="3"/>
       </w:pPr>
-      <w:bookmarkStart w:id="20" w:name="_Toc457405827"/>
+      <w:bookmarkStart w:id="21" w:name="_Toc458507823"/>
       <w:r>
         <w:t>javax.persistence.Query</w:t>
       </w:r>
-      <w:bookmarkEnd w:id="20"/>
+      <w:bookmarkEnd w:id="21"/>
     </w:p>
     <w:p>
       <w:r>
@@ -8585,7 +8995,7 @@
       <w:pPr>
         <w:pStyle w:val="3"/>
       </w:pPr>
-      <w:bookmarkStart w:id="21" w:name="_Toc457405828"/>
+      <w:bookmarkStart w:id="22" w:name="_Toc458507824"/>
       <w:r>
         <w:rPr>
           <w:rFonts w:hint="eastAsia"/>
@@ -8604,7 +9014,7 @@
         </w:rPr>
         <w:t>语句的说明</w:t>
       </w:r>
-      <w:bookmarkEnd w:id="21"/>
+      <w:bookmarkEnd w:id="22"/>
     </w:p>
     <w:p>
       <w:r>
@@ -8666,14 +9076,14 @@
       <w:pPr>
         <w:pStyle w:val="3"/>
       </w:pPr>
-      <w:bookmarkStart w:id="22" w:name="_Toc457405829"/>
+      <w:bookmarkStart w:id="23" w:name="_Toc458507825"/>
       <w:r>
         <w:rPr>
           <w:rFonts w:hint="eastAsia"/>
         </w:rPr>
         <w:t>注意事项</w:t>
       </w:r>
-      <w:bookmarkEnd w:id="22"/>
+      <w:bookmarkEnd w:id="23"/>
     </w:p>
     <w:p>
       <w:pPr>
@@ -8903,7 +9313,7 @@
             <w:noProof/>
             <w:lang w:val="zh-CN"/>
           </w:rPr>
-          <w:t>3</w:t>
+          <w:t>6</w:t>
         </w:r>
         <w:r>
           <w:rPr>
@@ -11008,6 +11418,10 @@
 </file>
 
 <file path=customXml/item2.xml><?xml version="1.0" encoding="utf-8"?>
+<b:Sources xmlns:b="http://schemas.openxmlformats.org/officeDocument/2006/bibliography" xmlns="http://schemas.openxmlformats.org/officeDocument/2006/bibliography" SelectedStyle="\APA.XSL" StyleName="APA Fifth Edition"/>
+</file>
+
+<file path=customXml/item3.xml><?xml version="1.0" encoding="utf-8"?>
 <s:customData xmlns="http://www.wps.cn/officeDocument/2013/wpsCustomData" xmlns:s="http://www.wps.cn/officeDocument/2013/wpsCustomData">
   <customSectProps>
     <customSectPr/>
@@ -11029,10 +11443,6 @@
 </s:customData>
 </file>
 
-<file path=customXml/item3.xml><?xml version="1.0" encoding="utf-8"?>
-<b:Sources xmlns:b="http://schemas.openxmlformats.org/officeDocument/2006/bibliography" xmlns="http://schemas.openxmlformats.org/officeDocument/2006/bibliography" SelectedStyle="\APA.XSL" StyleName="APA Fifth Edition"/>
-</file>
-
 <file path=customXml/itemProps1.xml><?xml version="1.0" encoding="utf-8"?>
 <ds:datastoreItem xmlns:ds="http://schemas.openxmlformats.org/officeDocument/2006/customXml" ds:itemID="{55AF091B-3C7A-41E3-B477-F2FDAA23CFDA}">
   <ds:schemaRefs>
@@ -11042,17 +11452,17 @@
 </file>
 
 <file path=customXml/itemProps2.xml><?xml version="1.0" encoding="utf-8"?>
+<ds:datastoreItem xmlns:ds="http://schemas.openxmlformats.org/officeDocument/2006/customXml" ds:itemID="{3865335C-0E0B-413F-8EA0-43A684F28379}">
+  <ds:schemaRefs>
+    <ds:schemaRef ds:uri="http://schemas.openxmlformats.org/officeDocument/2006/bibliography"/>
+  </ds:schemaRefs>
+</ds:datastoreItem>
+</file>
+
+<file path=customXml/itemProps3.xml><?xml version="1.0" encoding="utf-8"?>
 <ds:datastoreItem xmlns:ds="http://schemas.openxmlformats.org/officeDocument/2006/customXml" ds:itemID="{B1977F7D-205B-4081-913C-38D41E755F92}">
   <ds:schemaRefs>
     <ds:schemaRef ds:uri="http://www.wps.cn/officeDocument/2013/wpsCustomData"/>
   </ds:schemaRefs>
 </ds:datastoreItem>
-</file>
-
-<file path=customXml/itemProps3.xml><?xml version="1.0" encoding="utf-8"?>
-<ds:datastoreItem xmlns:ds="http://schemas.openxmlformats.org/officeDocument/2006/customXml" ds:itemID="{3865335C-0E0B-413F-8EA0-43A684F28379}">
-  <ds:schemaRefs>
-    <ds:schemaRef ds:uri="http://schemas.openxmlformats.org/officeDocument/2006/bibliography"/>
-  </ds:schemaRefs>
-</ds:datastoreItem>
 </file>
--- a/doc/java/java总结.docx
+++ b/doc/java/java总结.docx
@@ -374,7 +374,7 @@
       <w:r>
         <w:fldChar w:fldCharType="separate"/>
       </w:r>
-      <w:hyperlink w:anchor="_Toc458507807" w:history="1">
+      <w:hyperlink w:anchor="_Toc458521087" w:history="1">
         <w:r>
           <w:rPr>
             <w:rStyle w:val="ab"/>
@@ -423,7 +423,7 @@
             <w:noProof/>
             <w:webHidden/>
           </w:rPr>
-          <w:instrText xml:space="preserve"> PAGEREF _Toc458507807 \h </w:instrText>
+          <w:instrText xml:space="preserve"> PAGEREF _Toc458521087 \h </w:instrText>
         </w:r>
         <w:r>
           <w:rPr>
@@ -465,7 +465,7 @@
           <w:noProof/>
         </w:rPr>
       </w:pPr>
-      <w:hyperlink w:anchor="_Toc458507808" w:history="1">
+      <w:hyperlink w:anchor="_Toc458521088" w:history="1">
         <w:r>
           <w:rPr>
             <w:rStyle w:val="ab"/>
@@ -514,7 +514,7 @@
             <w:noProof/>
             <w:webHidden/>
           </w:rPr>
-          <w:instrText xml:space="preserve"> PAGEREF _Toc458507808 \h </w:instrText>
+          <w:instrText xml:space="preserve"> PAGEREF _Toc458521088 \h </w:instrText>
         </w:r>
         <w:r>
           <w:rPr>
@@ -556,7 +556,7 @@
           <w:noProof/>
         </w:rPr>
       </w:pPr>
-      <w:hyperlink w:anchor="_Toc458507809" w:history="1">
+      <w:hyperlink w:anchor="_Toc458521089" w:history="1">
         <w:r>
           <w:rPr>
             <w:rStyle w:val="ab"/>
@@ -584,6 +584,188 @@
             <w:rFonts w:hint="eastAsia"/>
             <w:noProof/>
           </w:rPr>
+          <w:t>初始化顺序</w:t>
+        </w:r>
+        <w:r>
+          <w:rPr>
+            <w:noProof/>
+            <w:webHidden/>
+          </w:rPr>
+          <w:tab/>
+        </w:r>
+        <w:r>
+          <w:rPr>
+            <w:noProof/>
+            <w:webHidden/>
+          </w:rPr>
+          <w:fldChar w:fldCharType="begin"/>
+        </w:r>
+        <w:r>
+          <w:rPr>
+            <w:noProof/>
+            <w:webHidden/>
+          </w:rPr>
+          <w:instrText xml:space="preserve"> PAGEREF _Toc458521089 \h </w:instrText>
+        </w:r>
+        <w:r>
+          <w:rPr>
+            <w:noProof/>
+            <w:webHidden/>
+          </w:rPr>
+        </w:r>
+        <w:r>
+          <w:rPr>
+            <w:noProof/>
+            <w:webHidden/>
+          </w:rPr>
+          <w:fldChar w:fldCharType="separate"/>
+        </w:r>
+        <w:r>
+          <w:rPr>
+            <w:noProof/>
+            <w:webHidden/>
+          </w:rPr>
+          <w:t>5</w:t>
+        </w:r>
+        <w:r>
+          <w:rPr>
+            <w:noProof/>
+            <w:webHidden/>
+          </w:rPr>
+          <w:fldChar w:fldCharType="end"/>
+        </w:r>
+      </w:hyperlink>
+    </w:p>
+    <w:p>
+      <w:pPr>
+        <w:pStyle w:val="10"/>
+        <w:tabs>
+          <w:tab w:val="left" w:pos="840"/>
+          <w:tab w:val="right" w:leader="dot" w:pos="8296"/>
+        </w:tabs>
+        <w:rPr>
+          <w:noProof/>
+        </w:rPr>
+      </w:pPr>
+      <w:hyperlink w:anchor="_Toc458521090" w:history="1">
+        <w:r>
+          <w:rPr>
+            <w:rStyle w:val="ab"/>
+            <w:rFonts w:hint="eastAsia"/>
+            <w:noProof/>
+          </w:rPr>
+          <w:t>四、</w:t>
+        </w:r>
+        <w:r>
+          <w:rPr>
+            <w:noProof/>
+          </w:rPr>
+          <w:tab/>
+        </w:r>
+        <w:r>
+          <w:rPr>
+            <w:rStyle w:val="ab"/>
+            <w:noProof/>
+          </w:rPr>
+          <w:t>java</w:t>
+        </w:r>
+        <w:r>
+          <w:rPr>
+            <w:rStyle w:val="ab"/>
+            <w:rFonts w:hint="eastAsia"/>
+            <w:noProof/>
+          </w:rPr>
+          <w:t>序列化与反序列化</w:t>
+        </w:r>
+        <w:r>
+          <w:rPr>
+            <w:noProof/>
+            <w:webHidden/>
+          </w:rPr>
+          <w:tab/>
+        </w:r>
+        <w:r>
+          <w:rPr>
+            <w:noProof/>
+            <w:webHidden/>
+          </w:rPr>
+          <w:fldChar w:fldCharType="begin"/>
+        </w:r>
+        <w:r>
+          <w:rPr>
+            <w:noProof/>
+            <w:webHidden/>
+          </w:rPr>
+          <w:instrText xml:space="preserve"> PAGEREF _Toc458521090 \h </w:instrText>
+        </w:r>
+        <w:r>
+          <w:rPr>
+            <w:noProof/>
+            <w:webHidden/>
+          </w:rPr>
+        </w:r>
+        <w:r>
+          <w:rPr>
+            <w:noProof/>
+            <w:webHidden/>
+          </w:rPr>
+          <w:fldChar w:fldCharType="separate"/>
+        </w:r>
+        <w:r>
+          <w:rPr>
+            <w:noProof/>
+            <w:webHidden/>
+          </w:rPr>
+          <w:t>6</w:t>
+        </w:r>
+        <w:r>
+          <w:rPr>
+            <w:noProof/>
+            <w:webHidden/>
+          </w:rPr>
+          <w:fldChar w:fldCharType="end"/>
+        </w:r>
+      </w:hyperlink>
+    </w:p>
+    <w:p>
+      <w:pPr>
+        <w:pStyle w:val="10"/>
+        <w:tabs>
+          <w:tab w:val="left" w:pos="840"/>
+          <w:tab w:val="right" w:leader="dot" w:pos="8296"/>
+        </w:tabs>
+        <w:rPr>
+          <w:noProof/>
+        </w:rPr>
+      </w:pPr>
+      <w:hyperlink w:anchor="_Toc458521091" w:history="1">
+        <w:r>
+          <w:rPr>
+            <w:rStyle w:val="ab"/>
+            <w:rFonts w:hint="eastAsia"/>
+            <w:noProof/>
+          </w:rPr>
+          <w:t>五、</w:t>
+        </w:r>
+        <w:r>
+          <w:rPr>
+            <w:noProof/>
+          </w:rPr>
+          <w:tab/>
+        </w:r>
+        <w:r>
+          <w:rPr>
+            <w:rStyle w:val="ab"/>
+            <w:noProof/>
+          </w:rPr>
+          <w:t>java</w:t>
+        </w:r>
+        <w:r>
+          <w:rPr>
+            <w:rStyle w:val="ab"/>
+            <w:rFonts w:hint="eastAsia"/>
+            <w:noProof/>
+          </w:rPr>
           <w:t>遍历</w:t>
         </w:r>
         <w:r>
@@ -605,7 +787,7 @@
             <w:noProof/>
             <w:webHidden/>
           </w:rPr>
-          <w:instrText xml:space="preserve"> PAGEREF _Toc458507809 \h </w:instrText>
+          <w:instrText xml:space="preserve"> PAGEREF _Toc458521091 \h </w:instrText>
         </w:r>
         <w:r>
           <w:rPr>
@@ -625,7 +807,7 @@
             <w:noProof/>
             <w:webHidden/>
           </w:rPr>
-          <w:t>5</w:t>
+          <w:t>7</w:t>
         </w:r>
         <w:r>
           <w:rPr>
@@ -647,7 +829,7 @@
           <w:noProof/>
         </w:rPr>
       </w:pPr>
-      <w:hyperlink w:anchor="_Toc458507810" w:history="1">
+      <w:hyperlink w:anchor="_Toc458521092" w:history="1">
         <w:r>
           <w:rPr>
             <w:rStyle w:val="ab"/>
@@ -787,7 +969,7 @@
             <w:noProof/>
             <w:webHidden/>
           </w:rPr>
-          <w:instrText xml:space="preserve"> PAGEREF _Toc458507810 \h </w:instrText>
+          <w:instrText xml:space="preserve"> PAGEREF _Toc458521092 \h </w:instrText>
         </w:r>
         <w:r>
           <w:rPr>
@@ -807,7 +989,7 @@
             <w:noProof/>
             <w:webHidden/>
           </w:rPr>
-          <w:t>5</w:t>
+          <w:t>7</w:t>
         </w:r>
         <w:r>
           <w:rPr>
@@ -829,7 +1011,7 @@
           <w:noProof/>
         </w:rPr>
       </w:pPr>
-      <w:hyperlink w:anchor="_Toc458507811" w:history="1">
+      <w:hyperlink w:anchor="_Toc458521093" w:history="1">
         <w:r>
           <w:rPr>
             <w:rStyle w:val="ab"/>
@@ -894,7 +1076,7 @@
             <w:noProof/>
             <w:webHidden/>
           </w:rPr>
-          <w:instrText xml:space="preserve"> PAGEREF _Toc458507811 \h </w:instrText>
+          <w:instrText xml:space="preserve"> PAGEREF _Toc458521093 \h </w:instrText>
         </w:r>
         <w:r>
           <w:rPr>
@@ -914,7 +1096,7 @@
             <w:noProof/>
             <w:webHidden/>
           </w:rPr>
-          <w:t>6</w:t>
+          <w:t>8</w:t>
         </w:r>
         <w:r>
           <w:rPr>
@@ -936,14 +1118,14 @@
           <w:noProof/>
         </w:rPr>
       </w:pPr>
-      <w:hyperlink w:anchor="_Toc458507812" w:history="1">
+      <w:hyperlink w:anchor="_Toc458521094" w:history="1">
         <w:r>
           <w:rPr>
             <w:rStyle w:val="ab"/>
             <w:rFonts w:hint="eastAsia"/>
             <w:noProof/>
           </w:rPr>
-          <w:t>四、</w:t>
+          <w:t>六、</w:t>
         </w:r>
         <w:r>
           <w:rPr>
@@ -985,7 +1167,7 @@
             <w:noProof/>
             <w:webHidden/>
           </w:rPr>
-          <w:instrText xml:space="preserve"> PAGEREF _Toc458507812 \h </w:instrText>
+          <w:instrText xml:space="preserve"> PAGEREF _Toc458521094 \h </w:instrText>
         </w:r>
         <w:r>
           <w:rPr>
@@ -1005,7 +1187,7 @@
             <w:noProof/>
             <w:webHidden/>
           </w:rPr>
-          <w:t>8</w:t>
+          <w:t>10</w:t>
         </w:r>
         <w:r>
           <w:rPr>
@@ -1027,7 +1209,7 @@
           <w:noProof/>
         </w:rPr>
       </w:pPr>
-      <w:hyperlink w:anchor="_Toc458507813" w:history="1">
+      <w:hyperlink w:anchor="_Toc458521095" w:history="1">
         <w:r>
           <w:rPr>
             <w:rStyle w:val="ab"/>
@@ -1085,7 +1267,7 @@
             <w:noProof/>
             <w:webHidden/>
           </w:rPr>
-          <w:instrText xml:space="preserve"> PAGEREF _Toc458507813 \h </w:instrText>
+          <w:instrText xml:space="preserve"> PAGEREF _Toc458521095 \h </w:instrText>
         </w:r>
         <w:r>
           <w:rPr>
@@ -1105,7 +1287,7 @@
             <w:noProof/>
             <w:webHidden/>
           </w:rPr>
-          <w:t>8</w:t>
+          <w:t>10</w:t>
         </w:r>
         <w:r>
           <w:rPr>
@@ -1127,7 +1309,7 @@
           <w:noProof/>
         </w:rPr>
       </w:pPr>
-      <w:hyperlink w:anchor="_Toc458507814" w:history="1">
+      <w:hyperlink w:anchor="_Toc458521096" w:history="1">
         <w:r>
           <w:rPr>
             <w:rStyle w:val="ab"/>
@@ -1185,7 +1367,7 @@
             <w:noProof/>
             <w:webHidden/>
           </w:rPr>
-          <w:instrText xml:space="preserve"> PAGEREF _Toc458507814 \h </w:instrText>
+          <w:instrText xml:space="preserve"> PAGEREF _Toc458521096 \h </w:instrText>
         </w:r>
         <w:r>
           <w:rPr>
@@ -1205,7 +1387,7 @@
             <w:noProof/>
             <w:webHidden/>
           </w:rPr>
-          <w:t>9</w:t>
+          <w:t>11</w:t>
         </w:r>
         <w:r>
           <w:rPr>
@@ -1227,14 +1409,14 @@
           <w:noProof/>
         </w:rPr>
       </w:pPr>
-      <w:hyperlink w:anchor="_Toc458507815" w:history="1">
+      <w:hyperlink w:anchor="_Toc458521097" w:history="1">
         <w:r>
           <w:rPr>
             <w:rStyle w:val="ab"/>
             <w:rFonts w:hint="eastAsia"/>
             <w:noProof/>
           </w:rPr>
-          <w:t>五、</w:t>
+          <w:t>七、</w:t>
         </w:r>
         <w:r>
           <w:rPr>
@@ -1317,7 +1499,7 @@
             <w:noProof/>
             <w:webHidden/>
           </w:rPr>
-          <w:instrText xml:space="preserve"> PAGEREF _Toc458507815 \h </w:instrText>
+          <w:instrText xml:space="preserve"> PAGEREF _Toc458521097 \h </w:instrText>
         </w:r>
         <w:r>
           <w:rPr>
@@ -1337,7 +1519,7 @@
             <w:noProof/>
             <w:webHidden/>
           </w:rPr>
-          <w:t>11</w:t>
+          <w:t>13</w:t>
         </w:r>
         <w:r>
           <w:rPr>
@@ -1359,7 +1541,7 @@
           <w:noProof/>
         </w:rPr>
       </w:pPr>
-      <w:hyperlink w:anchor="_Toc458507816" w:history="1">
+      <w:hyperlink w:anchor="_Toc458521098" w:history="1">
         <w:r>
           <w:rPr>
             <w:rStyle w:val="ab"/>
@@ -1399,7 +1581,7 @@
             <w:noProof/>
             <w:webHidden/>
           </w:rPr>
-          <w:instrText xml:space="preserve"> PAGEREF _Toc458507816 \h </w:instrText>
+          <w:instrText xml:space="preserve"> PAGEREF _Toc458521098 \h </w:instrText>
         </w:r>
         <w:r>
           <w:rPr>
@@ -1419,7 +1601,7 @@
             <w:noProof/>
             <w:webHidden/>
           </w:rPr>
-          <w:t>11</w:t>
+          <w:t>13</w:t>
         </w:r>
         <w:r>
           <w:rPr>
@@ -1441,7 +1623,7 @@
           <w:noProof/>
         </w:rPr>
       </w:pPr>
-      <w:hyperlink w:anchor="_Toc458507817" w:history="1">
+      <w:hyperlink w:anchor="_Toc458521099" w:history="1">
         <w:r>
           <w:rPr>
             <w:rStyle w:val="ab"/>
@@ -1483,7 +1665,7 @@
             <w:noProof/>
             <w:webHidden/>
           </w:rPr>
-          <w:instrText xml:space="preserve"> PAGEREF _Toc458507817 \h </w:instrText>
+          <w:instrText xml:space="preserve"> PAGEREF _Toc458521099 \h </w:instrText>
         </w:r>
         <w:r>
           <w:rPr>
@@ -1503,7 +1685,7 @@
             <w:noProof/>
             <w:webHidden/>
           </w:rPr>
-          <w:t>11</w:t>
+          <w:t>13</w:t>
         </w:r>
         <w:r>
           <w:rPr>
@@ -1525,14 +1707,14 @@
           <w:noProof/>
         </w:rPr>
       </w:pPr>
-      <w:hyperlink w:anchor="_Toc458507818" w:history="1">
+      <w:hyperlink w:anchor="_Toc458521100" w:history="1">
         <w:r>
           <w:rPr>
             <w:rStyle w:val="ab"/>
             <w:rFonts w:hint="eastAsia"/>
             <w:noProof/>
           </w:rPr>
-          <w:t>六、</w:t>
+          <w:t>八、</w:t>
         </w:r>
         <w:r>
           <w:rPr>
@@ -1574,7 +1756,7 @@
             <w:noProof/>
             <w:webHidden/>
           </w:rPr>
-          <w:instrText xml:space="preserve"> PAGEREF _Toc458507818 \h </w:instrText>
+          <w:instrText xml:space="preserve"> PAGEREF _Toc458521100 \h </w:instrText>
         </w:r>
         <w:r>
           <w:rPr>
@@ -1594,7 +1776,7 @@
             <w:noProof/>
             <w:webHidden/>
           </w:rPr>
-          <w:t>12</w:t>
+          <w:t>14</w:t>
         </w:r>
         <w:r>
           <w:rPr>
@@ -1616,7 +1798,7 @@
           <w:noProof/>
         </w:rPr>
       </w:pPr>
-      <w:hyperlink w:anchor="_Toc458507819" w:history="1">
+      <w:hyperlink w:anchor="_Toc458521101" w:history="1">
         <w:r>
           <w:rPr>
             <w:rStyle w:val="ab"/>
@@ -1681,7 +1863,7 @@
             <w:noProof/>
             <w:webHidden/>
           </w:rPr>
-          <w:instrText xml:space="preserve"> PAGEREF _Toc458507819 \h </w:instrText>
+          <w:instrText xml:space="preserve"> PAGEREF _Toc458521101 \h </w:instrText>
         </w:r>
         <w:r>
           <w:rPr>
@@ -1701,7 +1883,7 @@
             <w:noProof/>
             <w:webHidden/>
           </w:rPr>
-          <w:t>12</w:t>
+          <w:t>14</w:t>
         </w:r>
         <w:r>
           <w:rPr>
@@ -1723,7 +1905,7 @@
           <w:noProof/>
         </w:rPr>
       </w:pPr>
-      <w:hyperlink w:anchor="_Toc458507820" w:history="1">
+      <w:hyperlink w:anchor="_Toc458521102" w:history="1">
         <w:r>
           <w:rPr>
             <w:rStyle w:val="ab"/>
@@ -1771,7 +1953,7 @@
             <w:noProof/>
             <w:webHidden/>
           </w:rPr>
-          <w:instrText xml:space="preserve"> PAGEREF _Toc458507820 \h </w:instrText>
+          <w:instrText xml:space="preserve"> PAGEREF _Toc458521102 \h </w:instrText>
         </w:r>
         <w:r>
           <w:rPr>
@@ -1791,7 +1973,7 @@
             <w:noProof/>
             <w:webHidden/>
           </w:rPr>
-          <w:t>12</w:t>
+          <w:t>14</w:t>
         </w:r>
         <w:r>
           <w:rPr>
@@ -1813,7 +1995,7 @@
           <w:noProof/>
         </w:rPr>
       </w:pPr>
-      <w:hyperlink w:anchor="_Toc458507821" w:history="1">
+      <w:hyperlink w:anchor="_Toc458521103" w:history="1">
         <w:r>
           <w:rPr>
             <w:rStyle w:val="ab"/>
@@ -1871,7 +2053,7 @@
             <w:noProof/>
             <w:webHidden/>
           </w:rPr>
-          <w:instrText xml:space="preserve"> PAGEREF _Toc458507821 \h </w:instrText>
+          <w:instrText xml:space="preserve"> PAGEREF _Toc458521103 \h </w:instrText>
         </w:r>
         <w:r>
           <w:rPr>
@@ -1891,7 +2073,7 @@
             <w:noProof/>
             <w:webHidden/>
           </w:rPr>
-          <w:t>12</w:t>
+          <w:t>14</w:t>
         </w:r>
         <w:r>
           <w:rPr>
@@ -1913,7 +2095,7 @@
           <w:noProof/>
         </w:rPr>
       </w:pPr>
-      <w:hyperlink w:anchor="_Toc458507822" w:history="1">
+      <w:hyperlink w:anchor="_Toc458521104" w:history="1">
         <w:r>
           <w:rPr>
             <w:rStyle w:val="ab"/>
@@ -1953,7 +2135,7 @@
             <w:noProof/>
             <w:webHidden/>
           </w:rPr>
-          <w:instrText xml:space="preserve"> PAGEREF _Toc458507822 \h </w:instrText>
+          <w:instrText xml:space="preserve"> PAGEREF _Toc458521104 \h </w:instrText>
         </w:r>
         <w:r>
           <w:rPr>
@@ -1973,7 +2155,7 @@
             <w:noProof/>
             <w:webHidden/>
           </w:rPr>
-          <w:t>12</w:t>
+          <w:t>14</w:t>
         </w:r>
         <w:r>
           <w:rPr>
@@ -1995,7 +2177,7 @@
           <w:noProof/>
         </w:rPr>
       </w:pPr>
-      <w:hyperlink w:anchor="_Toc458507823" w:history="1">
+      <w:hyperlink w:anchor="_Toc458521105" w:history="1">
         <w:r>
           <w:rPr>
             <w:rStyle w:val="ab"/>
@@ -2035,7 +2217,7 @@
             <w:noProof/>
             <w:webHidden/>
           </w:rPr>
-          <w:instrText xml:space="preserve"> PAGEREF _Toc458507823 \h </w:instrText>
+          <w:instrText xml:space="preserve"> PAGEREF _Toc458521105 \h </w:instrText>
         </w:r>
         <w:r>
           <w:rPr>
@@ -2055,7 +2237,7 @@
             <w:noProof/>
             <w:webHidden/>
           </w:rPr>
-          <w:t>13</w:t>
+          <w:t>15</w:t>
         </w:r>
         <w:r>
           <w:rPr>
@@ -2077,7 +2259,7 @@
           <w:noProof/>
         </w:rPr>
       </w:pPr>
-      <w:hyperlink w:anchor="_Toc458507824" w:history="1">
+      <w:hyperlink w:anchor="_Toc458521106" w:history="1">
         <w:r>
           <w:rPr>
             <w:rStyle w:val="ab"/>
@@ -2133,7 +2315,7 @@
             <w:noProof/>
             <w:webHidden/>
           </w:rPr>
-          <w:instrText xml:space="preserve"> PAGEREF _Toc458507824 \h </w:instrText>
+          <w:instrText xml:space="preserve"> PAGEREF _Toc458521106 \h </w:instrText>
         </w:r>
         <w:r>
           <w:rPr>
@@ -2153,7 +2335,7 @@
             <w:noProof/>
             <w:webHidden/>
           </w:rPr>
-          <w:t>13</w:t>
+          <w:t>15</w:t>
         </w:r>
         <w:r>
           <w:rPr>
@@ -2175,7 +2357,7 @@
           <w:noProof/>
         </w:rPr>
       </w:pPr>
-      <w:hyperlink w:anchor="_Toc458507825" w:history="1">
+      <w:hyperlink w:anchor="_Toc458521107" w:history="1">
         <w:r>
           <w:rPr>
             <w:rStyle w:val="ab"/>
@@ -2216,7 +2398,7 @@
             <w:noProof/>
             <w:webHidden/>
           </w:rPr>
-          <w:instrText xml:space="preserve"> PAGEREF _Toc458507825 \h </w:instrText>
+          <w:instrText xml:space="preserve"> PAGEREF _Toc458521107 \h </w:instrText>
         </w:r>
         <w:r>
           <w:rPr>
@@ -2236,7 +2418,7 @@
             <w:noProof/>
             <w:webHidden/>
           </w:rPr>
-          <w:t>13</w:t>
+          <w:t>15</w:t>
         </w:r>
         <w:r>
           <w:rPr>
@@ -2272,7 +2454,7 @@
       <w:pPr>
         <w:pStyle w:val="1"/>
       </w:pPr>
-      <w:bookmarkStart w:id="1" w:name="_Toc458507807"/>
+      <w:bookmarkStart w:id="1" w:name="_Toc458521087"/>
       <w:r>
         <w:rPr>
           <w:rFonts w:hint="eastAsia"/>
@@ -2561,11 +2743,8 @@
     <w:p>
       <w:pPr>
         <w:pStyle w:val="1"/>
-        <w:rPr>
-          <w:rFonts w:hint="eastAsia"/>
-        </w:rPr>
-      </w:pPr>
-      <w:bookmarkStart w:id="6" w:name="_Toc458507808"/>
+      </w:pPr>
+      <w:bookmarkStart w:id="6" w:name="_Toc458521088"/>
       <w:r>
         <w:rPr>
           <w:rFonts w:hint="eastAsia"/>
@@ -2594,10 +2773,8 @@
     <w:p>
       <w:pPr>
         <w:pStyle w:val="1"/>
-        <w:rPr>
-          <w:rFonts w:hint="eastAsia"/>
-        </w:rPr>
-      </w:pPr>
+      </w:pPr>
+      <w:bookmarkStart w:id="7" w:name="_Toc458521089"/>
       <w:r>
         <w:lastRenderedPageBreak/>
         <w:t>java</w:t>
@@ -2605,13 +2782,9 @@
       <w:r>
         <w:t>初始化顺序</w:t>
       </w:r>
-    </w:p>
-    <w:p>
-      <w:pPr>
-        <w:rPr>
-          <w:rFonts w:hint="eastAsia"/>
-        </w:rPr>
-      </w:pPr>
+      <w:bookmarkEnd w:id="7"/>
+    </w:p>
+    <w:p>
       <w:r>
         <w:rPr>
           <w:rFonts w:hint="eastAsia"/>
@@ -2626,11 +2799,6 @@
       </w:r>
     </w:p>
     <w:p>
-      <w:pPr>
-        <w:rPr>
-          <w:rFonts w:hint="eastAsia"/>
-        </w:rPr>
-      </w:pPr>
       <w:r>
         <w:rPr>
           <w:rFonts w:hint="eastAsia"/>
@@ -2651,11 +2819,6 @@
       </w:r>
     </w:p>
     <w:p>
-      <w:pPr>
-        <w:rPr>
-          <w:rFonts w:hint="eastAsia"/>
-        </w:rPr>
-      </w:pPr>
       <w:r>
         <w:rPr>
           <w:rFonts w:hint="eastAsia"/>
@@ -2676,11 +2839,6 @@
       </w:r>
     </w:p>
     <w:p>
-      <w:pPr>
-        <w:rPr>
-          <w:rFonts w:hint="eastAsia"/>
-        </w:rPr>
-      </w:pPr>
       <w:r>
         <w:rPr>
           <w:rFonts w:hint="eastAsia"/>
@@ -2701,11 +2859,6 @@
       </w:r>
     </w:p>
     <w:p>
-      <w:pPr>
-        <w:rPr>
-          <w:rFonts w:hint="eastAsia"/>
-        </w:rPr>
-      </w:pPr>
       <w:r>
         <w:rPr>
           <w:rFonts w:hint="eastAsia"/>
@@ -2726,11 +2879,6 @@
       </w:r>
     </w:p>
     <w:p>
-      <w:pPr>
-        <w:rPr>
-          <w:rFonts w:hint="eastAsia"/>
-        </w:rPr>
-      </w:pPr>
       <w:r>
         <w:rPr>
           <w:rFonts w:hint="eastAsia"/>
@@ -2751,11 +2899,6 @@
       </w:r>
     </w:p>
     <w:p>
-      <w:pPr>
-        <w:rPr>
-          <w:rFonts w:hint="eastAsia"/>
-        </w:rPr>
-      </w:pPr>
       <w:r>
         <w:rPr>
           <w:rFonts w:hint="eastAsia"/>
@@ -2776,11 +2919,6 @@
       </w:r>
     </w:p>
     <w:p>
-      <w:pPr>
-        <w:rPr>
-          <w:rFonts w:hint="eastAsia"/>
-        </w:rPr>
-      </w:pPr>
       <w:r>
         <w:rPr>
           <w:rFonts w:hint="eastAsia"/>
@@ -2800,13 +2938,7 @@
         <w:t>构造器</w:t>
       </w:r>
     </w:p>
-    <w:p>
-      <w:pPr>
-        <w:rPr>
-          <w:rFonts w:hint="eastAsia"/>
-        </w:rPr>
-      </w:pPr>
-    </w:p>
+    <w:p/>
     <w:p>
       <w:pPr>
         <w:widowControl/>
@@ -2819,10 +2951,8 @@
     <w:p>
       <w:pPr>
         <w:pStyle w:val="1"/>
-        <w:rPr>
-          <w:rFonts w:hint="eastAsia"/>
-        </w:rPr>
-      </w:pPr>
+      </w:pPr>
+      <w:bookmarkStart w:id="8" w:name="_Toc458521090"/>
       <w:r>
         <w:rPr>
           <w:rFonts w:hint="eastAsia"/>
@@ -2836,13 +2966,11 @@
         </w:rPr>
         <w:t>序列化与反序列化</w:t>
       </w:r>
+      <w:bookmarkEnd w:id="8"/>
     </w:p>
     <w:p>
       <w:pPr>
         <w:pStyle w:val="11"/>
-        <w:rPr>
-          <w:rFonts w:hint="eastAsia"/>
-        </w:rPr>
       </w:pPr>
       <w:r>
         <w:rPr>
@@ -2860,9 +2988,6 @@
     <w:p>
       <w:pPr>
         <w:pStyle w:val="11"/>
-        <w:rPr>
-          <w:rFonts w:hint="eastAsia"/>
-        </w:rPr>
       </w:pPr>
       <w:r>
         <w:rPr>
@@ -2898,9 +3023,6 @@
     <w:p>
       <w:pPr>
         <w:pStyle w:val="11"/>
-        <w:rPr>
-          <w:rFonts w:hint="eastAsia"/>
-        </w:rPr>
       </w:pPr>
       <w:r>
         <w:rPr>
@@ -2912,9 +3034,6 @@
     <w:p>
       <w:pPr>
         <w:pStyle w:val="11"/>
-        <w:rPr>
-          <w:rFonts w:hint="eastAsia"/>
-        </w:rPr>
       </w:pPr>
       <w:r>
         <w:rPr>
@@ -2950,9 +3069,6 @@
     <w:p>
       <w:pPr>
         <w:pStyle w:val="11"/>
-        <w:rPr>
-          <w:rFonts w:hint="eastAsia"/>
-        </w:rPr>
       </w:pPr>
       <w:r>
         <w:rPr>
@@ -2994,6 +3110,9 @@
     <w:p>
       <w:pPr>
         <w:pStyle w:val="11"/>
+        <w:rPr>
+          <w:rFonts w:hint="eastAsia"/>
+        </w:rPr>
       </w:pPr>
       <w:r>
         <w:rPr>
@@ -3007,6 +3126,401 @@
         </w:rPr>
         <w:t>反序列化：不调用构造器，自身相当于构造器的另一种写法；</w:t>
       </w:r>
+    </w:p>
+    <w:p>
+      <w:pPr>
+        <w:pStyle w:val="11"/>
+        <w:rPr>
+          <w:rFonts w:hint="eastAsia"/>
+        </w:rPr>
+      </w:pPr>
+    </w:p>
+    <w:p>
+      <w:pPr>
+        <w:pStyle w:val="11"/>
+        <w:rPr>
+          <w:rFonts w:hint="eastAsia"/>
+        </w:rPr>
+      </w:pPr>
+      <w:r>
+        <w:rPr>
+          <w:rFonts w:hint="eastAsia"/>
+        </w:rPr>
+        <w:t>如果继承自</w:t>
+      </w:r>
+      <w:r>
+        <w:rPr>
+          <w:rFonts w:hint="eastAsia"/>
+        </w:rPr>
+        <w:t>Serialiable</w:t>
+      </w:r>
+      <w:r>
+        <w:rPr>
+          <w:rFonts w:hint="eastAsia"/>
+        </w:rPr>
+        <w:t>则：</w:t>
+      </w:r>
+    </w:p>
+    <w:p>
+      <w:pPr>
+        <w:pStyle w:val="11"/>
+        <w:rPr>
+          <w:rFonts w:hint="eastAsia"/>
+        </w:rPr>
+      </w:pPr>
+      <w:r>
+        <w:t>序列化函数：</w:t>
+      </w:r>
+    </w:p>
+    <w:p>
+      <w:pPr>
+        <w:pStyle w:val="11"/>
+      </w:pPr>
+      <w:r>
+        <w:t xml:space="preserve">private </w:t>
+      </w:r>
+      <w:r>
+        <w:rPr>
+          <w:rFonts w:hint="eastAsia"/>
+        </w:rPr>
+        <w:t xml:space="preserve"> </w:t>
+      </w:r>
+      <w:r>
+        <w:t xml:space="preserve">Object </w:t>
+      </w:r>
+      <w:r>
+        <w:rPr>
+          <w:rFonts w:hint="eastAsia"/>
+        </w:rPr>
+        <w:t xml:space="preserve"> </w:t>
+      </w:r>
+      <w:r>
+        <w:rPr>
+          <w:color w:val="FF0000"/>
+        </w:rPr>
+        <w:t>writeReplace</w:t>
+      </w:r>
+      <w:r>
+        <w:t>()throws ObjectStreamException</w:t>
+      </w:r>
+    </w:p>
+    <w:p>
+      <w:pPr>
+        <w:pStyle w:val="11"/>
+        <w:rPr>
+          <w:rFonts w:hint="eastAsia"/>
+        </w:rPr>
+      </w:pPr>
+      <w:r>
+        <w:t>private</w:t>
+      </w:r>
+      <w:r>
+        <w:rPr>
+          <w:rFonts w:hint="eastAsia"/>
+        </w:rPr>
+        <w:t xml:space="preserve"> </w:t>
+      </w:r>
+      <w:r>
+        <w:t xml:space="preserve"> void</w:t>
+      </w:r>
+      <w:r>
+        <w:rPr>
+          <w:rFonts w:hint="eastAsia"/>
+        </w:rPr>
+        <w:t xml:space="preserve"> </w:t>
+      </w:r>
+      <w:r>
+        <w:t xml:space="preserve"> </w:t>
+      </w:r>
+      <w:r>
+        <w:rPr>
+          <w:color w:val="FF0000"/>
+        </w:rPr>
+        <w:t>writeObject</w:t>
+      </w:r>
+      <w:r>
+        <w:t>(java.io.ObjectOutputStream out)throws IOException</w:t>
+      </w:r>
+    </w:p>
+    <w:p>
+      <w:pPr>
+        <w:pStyle w:val="11"/>
+      </w:pPr>
+      <w:r>
+        <w:rPr>
+          <w:rFonts w:hint="eastAsia"/>
+        </w:rPr>
+        <w:t>注：</w:t>
+      </w:r>
+      <w:r>
+        <w:rPr>
+          <w:rFonts w:hint="eastAsia"/>
+        </w:rPr>
+        <w:t>系统总是先调用</w:t>
+      </w:r>
+      <w:r>
+        <w:rPr>
+          <w:rFonts w:hint="eastAsia"/>
+          <w:color w:val="FF0000"/>
+        </w:rPr>
+        <w:t>writeReplace</w:t>
+      </w:r>
+      <w:r>
+        <w:rPr>
+          <w:rFonts w:hint="eastAsia"/>
+        </w:rPr>
+        <w:t>()</w:t>
+      </w:r>
+      <w:r>
+        <w:rPr>
+          <w:rFonts w:hint="eastAsia"/>
+        </w:rPr>
+        <w:t>方法</w:t>
+      </w:r>
+      <w:r>
+        <w:rPr>
+          <w:rFonts w:hint="eastAsia"/>
+        </w:rPr>
+        <w:t>，然后调用</w:t>
+      </w:r>
+      <w:r>
+        <w:rPr>
+          <w:color w:val="FF0000"/>
+        </w:rPr>
+        <w:t>writeObject</w:t>
+      </w:r>
+      <w:r>
+        <w:t>方法</w:t>
+      </w:r>
+      <w:r>
+        <w:t>；</w:t>
+      </w:r>
+    </w:p>
+    <w:p>
+      <w:pPr>
+        <w:pStyle w:val="11"/>
+        <w:rPr>
+          <w:rFonts w:hint="eastAsia"/>
+        </w:rPr>
+      </w:pPr>
+    </w:p>
+    <w:p>
+      <w:pPr>
+        <w:pStyle w:val="11"/>
+      </w:pPr>
+      <w:r>
+        <w:rPr>
+          <w:rFonts w:hint="eastAsia"/>
+        </w:rPr>
+        <w:t>反序列化函数：</w:t>
+      </w:r>
+    </w:p>
+    <w:p>
+      <w:pPr>
+        <w:pStyle w:val="11"/>
+      </w:pPr>
+      <w:r>
+        <w:t xml:space="preserve">private </w:t>
+      </w:r>
+      <w:r>
+        <w:rPr>
+          <w:rFonts w:hint="eastAsia"/>
+        </w:rPr>
+        <w:t xml:space="preserve"> </w:t>
+      </w:r>
+      <w:r>
+        <w:t xml:space="preserve">void </w:t>
+      </w:r>
+      <w:r>
+        <w:rPr>
+          <w:rFonts w:hint="eastAsia"/>
+        </w:rPr>
+        <w:t xml:space="preserve"> </w:t>
+      </w:r>
+      <w:r>
+        <w:rPr>
+          <w:color w:val="FF0000"/>
+        </w:rPr>
+        <w:t>readObject</w:t>
+      </w:r>
+      <w:r>
+        <w:t>(java.io.ObjectInputStream in)throws IOException,ClassNotFoundException</w:t>
+      </w:r>
+    </w:p>
+    <w:p>
+      <w:pPr>
+        <w:pStyle w:val="11"/>
+        <w:rPr>
+          <w:rFonts w:hint="eastAsia"/>
+        </w:rPr>
+      </w:pPr>
+      <w:r>
+        <w:t>private</w:t>
+      </w:r>
+      <w:r>
+        <w:rPr>
+          <w:rFonts w:hint="eastAsia"/>
+        </w:rPr>
+        <w:t xml:space="preserve"> </w:t>
+      </w:r>
+      <w:r>
+        <w:t xml:space="preserve"> Object </w:t>
+      </w:r>
+      <w:r>
+        <w:rPr>
+          <w:rFonts w:hint="eastAsia"/>
+        </w:rPr>
+        <w:t xml:space="preserve"> </w:t>
+      </w:r>
+      <w:r>
+        <w:rPr>
+          <w:color w:val="FF0000"/>
+        </w:rPr>
+        <w:t>readResolve</w:t>
+      </w:r>
+      <w:r>
+        <w:t>() throws ObjectStreamException</w:t>
+      </w:r>
+    </w:p>
+    <w:p>
+      <w:pPr>
+        <w:pStyle w:val="11"/>
+        <w:rPr>
+          <w:rFonts w:hint="eastAsia"/>
+        </w:rPr>
+      </w:pPr>
+      <w:r>
+        <w:rPr>
+          <w:rFonts w:hint="eastAsia"/>
+        </w:rPr>
+        <w:t>注：</w:t>
+      </w:r>
+      <w:r>
+        <w:rPr>
+          <w:rFonts w:hint="eastAsia"/>
+        </w:rPr>
+        <w:t>系统总是先调用</w:t>
+      </w:r>
+      <w:r>
+        <w:rPr>
+          <w:color w:val="FF0000"/>
+        </w:rPr>
+        <w:t>readObject</w:t>
+      </w:r>
+      <w:r>
+        <w:rPr>
+          <w:rFonts w:hint="eastAsia"/>
+        </w:rPr>
+        <w:t xml:space="preserve"> ()</w:t>
+      </w:r>
+      <w:r>
+        <w:rPr>
+          <w:rFonts w:hint="eastAsia"/>
+        </w:rPr>
+        <w:t>方法</w:t>
+      </w:r>
+      <w:r>
+        <w:rPr>
+          <w:rFonts w:hint="eastAsia"/>
+        </w:rPr>
+        <w:t>，然后调用</w:t>
+      </w:r>
+      <w:r>
+        <w:rPr>
+          <w:color w:val="FF0000"/>
+        </w:rPr>
+        <w:t>readResolve</w:t>
+      </w:r>
+      <w:r>
+        <w:t>方法；</w:t>
+      </w:r>
+    </w:p>
+    <w:p>
+      <w:pPr>
+        <w:pStyle w:val="11"/>
+        <w:rPr>
+          <w:rFonts w:hint="eastAsia"/>
+        </w:rPr>
+      </w:pPr>
+    </w:p>
+    <w:p>
+      <w:pPr>
+        <w:pStyle w:val="11"/>
+      </w:pPr>
+      <w:r>
+        <w:rPr>
+          <w:rFonts w:hint="eastAsia"/>
+        </w:rPr>
+        <w:t>注：如果</w:t>
+      </w:r>
+      <w:r>
+        <w:rPr>
+          <w:rFonts w:hint="eastAsia"/>
+          <w:color w:val="FF0000"/>
+        </w:rPr>
+        <w:t>writeReplace</w:t>
+      </w:r>
+      <w:r>
+        <w:rPr>
+          <w:rFonts w:hint="eastAsia"/>
+          <w:color w:val="FF0000"/>
+        </w:rPr>
+        <w:t>()</w:t>
+      </w:r>
+      <w:r>
+        <w:rPr>
+          <w:rFonts w:hint="eastAsia"/>
+          <w:color w:val="FF0000"/>
+        </w:rPr>
+        <w:t>方法改变了对象类型，那么将会调用真实类型的</w:t>
+      </w:r>
+      <w:r>
+        <w:rPr>
+          <w:color w:val="FF0000"/>
+        </w:rPr>
+        <w:t>writeObject</w:t>
+      </w:r>
+      <w:r>
+        <w:t xml:space="preserve"> </w:t>
+      </w:r>
+      <w:r>
+        <w:t>，反序列化时调用</w:t>
+      </w:r>
+      <w:r>
+        <w:rPr>
+          <w:rFonts w:hint="eastAsia"/>
+          <w:color w:val="FF0000"/>
+        </w:rPr>
+        <w:t>真实类型的</w:t>
+      </w:r>
+      <w:r>
+        <w:rPr>
+          <w:color w:val="FF0000"/>
+        </w:rPr>
+        <w:t>readObject</w:t>
+      </w:r>
+      <w:r>
+        <w:t xml:space="preserve"> </w:t>
+      </w:r>
+      <w:r>
+        <w:t>以及</w:t>
+      </w:r>
+      <w:r>
+        <w:rPr>
+          <w:rFonts w:hint="eastAsia"/>
+          <w:color w:val="FF0000"/>
+        </w:rPr>
+        <w:t>真实类型的</w:t>
+      </w:r>
+      <w:r>
+        <w:rPr>
+          <w:color w:val="FF0000"/>
+        </w:rPr>
+        <w:t>readResolve</w:t>
+      </w:r>
+      <w:r>
+        <w:t xml:space="preserve"> </w:t>
+      </w:r>
       <w:r>
         <w:br w:type="page"/>
       </w:r>
@@ -3015,7 +3529,7 @@
       <w:pPr>
         <w:pStyle w:val="1"/>
       </w:pPr>
-      <w:bookmarkStart w:id="7" w:name="_Toc458507809"/>
+      <w:bookmarkStart w:id="9" w:name="_Toc458521091"/>
       <w:r>
         <w:lastRenderedPageBreak/>
         <w:t>java</w:t>
@@ -3023,7 +3537,7 @@
       <w:r>
         <w:t>遍历</w:t>
       </w:r>
-      <w:bookmarkEnd w:id="7"/>
+      <w:bookmarkEnd w:id="9"/>
     </w:p>
     <w:p/>
     <w:p/>
@@ -3031,7 +3545,7 @@
       <w:pPr>
         <w:pStyle w:val="2"/>
       </w:pPr>
-      <w:bookmarkStart w:id="8" w:name="_Toc458507810"/>
+      <w:bookmarkStart w:id="10" w:name="_Toc458521092"/>
       <w:r>
         <w:rPr>
           <w:rFonts w:hint="eastAsia"/>
@@ -3104,7 +3618,7 @@
         </w:rPr>
         <w:t>的用法和区别</w:t>
       </w:r>
-      <w:bookmarkEnd w:id="8"/>
+      <w:bookmarkEnd w:id="10"/>
     </w:p>
     <w:p/>
     <w:p>
@@ -3847,7 +4361,7 @@
       <w:pPr>
         <w:pStyle w:val="2"/>
       </w:pPr>
-      <w:bookmarkStart w:id="9" w:name="_Toc458507811"/>
+      <w:bookmarkStart w:id="11" w:name="_Toc458521093"/>
       <w:r>
         <w:rPr>
           <w:rFonts w:hint="eastAsia"/>
@@ -3860,7 +4374,7 @@
         </w:rPr>
         <w:t>遍历集合</w:t>
       </w:r>
-      <w:bookmarkEnd w:id="9"/>
+      <w:bookmarkEnd w:id="11"/>
     </w:p>
     <w:p>
       <w:pPr>
@@ -5384,14 +5898,14 @@
       <w:pPr>
         <w:pStyle w:val="1"/>
       </w:pPr>
-      <w:bookmarkStart w:id="10" w:name="_Toc458507812"/>
+      <w:bookmarkStart w:id="12" w:name="_Toc458521094"/>
       <w:r>
         <w:t>java</w:t>
       </w:r>
       <w:r>
         <w:t>泛型</w:t>
       </w:r>
-      <w:bookmarkEnd w:id="10"/>
+      <w:bookmarkEnd w:id="12"/>
     </w:p>
     <w:p>
       <w:pPr>
@@ -5401,14 +5915,14 @@
           <w:numId w:val="6"/>
         </w:numPr>
       </w:pPr>
-      <w:bookmarkStart w:id="11" w:name="_Toc458507813"/>
+      <w:bookmarkStart w:id="13" w:name="_Toc458521095"/>
       <w:r>
         <w:rPr>
           <w:rFonts w:hint="eastAsia"/>
         </w:rPr>
         <w:t>泛型类：</w:t>
       </w:r>
-      <w:bookmarkEnd w:id="11"/>
+      <w:bookmarkEnd w:id="13"/>
     </w:p>
     <w:p/>
     <w:p>
@@ -5987,14 +6501,14 @@
       <w:pPr>
         <w:pStyle w:val="2"/>
       </w:pPr>
-      <w:bookmarkStart w:id="12" w:name="_Toc458507814"/>
+      <w:bookmarkStart w:id="14" w:name="_Toc458521096"/>
       <w:r>
         <w:rPr>
           <w:rFonts w:hint="eastAsia"/>
         </w:rPr>
         <w:t>泛型方法：</w:t>
       </w:r>
-      <w:bookmarkEnd w:id="12"/>
+      <w:bookmarkEnd w:id="14"/>
     </w:p>
     <w:p>
       <w:r>
@@ -6978,7 +7492,7 @@
       <w:pPr>
         <w:pStyle w:val="1"/>
       </w:pPr>
-      <w:bookmarkStart w:id="13" w:name="_Toc458507815"/>
+      <w:bookmarkStart w:id="15" w:name="_Toc458521097"/>
       <w:r>
         <w:rPr>
           <w:rFonts w:hint="eastAsia"/>
@@ -7025,20 +7539,20 @@
         </w:rPr>
         <w:t>）</w:t>
       </w:r>
-      <w:bookmarkEnd w:id="13"/>
+      <w:bookmarkEnd w:id="15"/>
     </w:p>
     <w:p>
       <w:pPr>
         <w:pStyle w:val="3"/>
       </w:pPr>
-      <w:bookmarkStart w:id="14" w:name="_Toc458507816"/>
+      <w:bookmarkStart w:id="16" w:name="_Toc458521098"/>
       <w:r>
         <w:rPr>
           <w:rFonts w:hint="eastAsia"/>
         </w:rPr>
         <w:t>instanceof</w:t>
       </w:r>
-      <w:bookmarkEnd w:id="14"/>
+      <w:bookmarkEnd w:id="16"/>
     </w:p>
     <w:p>
       <w:r>
@@ -7265,7 +7779,7 @@
       <w:pPr>
         <w:pStyle w:val="3"/>
       </w:pPr>
-      <w:bookmarkStart w:id="15" w:name="_Toc458507817"/>
+      <w:bookmarkStart w:id="17" w:name="_Toc458521099"/>
       <w:r>
         <w:rPr>
           <w:kern w:val="0"/>
@@ -7273,7 +7787,7 @@
         </w:rPr>
         <w:t>isAssignableFrom</w:t>
       </w:r>
-      <w:bookmarkEnd w:id="15"/>
+      <w:bookmarkEnd w:id="17"/>
     </w:p>
     <w:p>
       <w:r>
@@ -7564,7 +8078,7 @@
       <w:pPr>
         <w:pStyle w:val="1"/>
       </w:pPr>
-      <w:bookmarkStart w:id="16" w:name="_Toc458507818"/>
+      <w:bookmarkStart w:id="18" w:name="_Toc458521100"/>
       <w:r>
         <w:t>J</w:t>
       </w:r>
@@ -7580,7 +8094,7 @@
         </w:rPr>
         <w:t>知识外延</w:t>
       </w:r>
-      <w:bookmarkEnd w:id="16"/>
+      <w:bookmarkEnd w:id="18"/>
     </w:p>
     <w:p>
       <w:pPr>
@@ -7590,7 +8104,7 @@
           <w:numId w:val="8"/>
         </w:numPr>
       </w:pPr>
-      <w:bookmarkStart w:id="17" w:name="_Toc458507819"/>
+      <w:bookmarkStart w:id="19" w:name="_Toc458521101"/>
       <w:r>
         <w:rPr>
           <w:rFonts w:hint="eastAsia"/>
@@ -7603,7 +8117,7 @@
         </w:rPr>
         <w:t>类</w:t>
       </w:r>
-      <w:bookmarkEnd w:id="17"/>
+      <w:bookmarkEnd w:id="19"/>
     </w:p>
     <w:p>
       <w:pPr>
@@ -7613,7 +8127,7 @@
           <w:numId w:val="9"/>
         </w:numPr>
       </w:pPr>
-      <w:bookmarkStart w:id="18" w:name="_Toc458507820"/>
+      <w:bookmarkStart w:id="20" w:name="_Toc458521102"/>
       <w:r>
         <w:rPr>
           <w:rFonts w:hint="eastAsia"/>
@@ -7635,7 +8149,7 @@
         </w:rPr>
         <w:t>三者之间的区别</w:t>
       </w:r>
-      <w:bookmarkEnd w:id="18"/>
+      <w:bookmarkEnd w:id="20"/>
     </w:p>
     <w:tbl>
       <w:tblPr>
@@ -7908,14 +8422,14 @@
       <w:pPr>
         <w:pStyle w:val="2"/>
       </w:pPr>
-      <w:bookmarkStart w:id="19" w:name="_Toc458507821"/>
+      <w:bookmarkStart w:id="21" w:name="_Toc458521103"/>
       <w:r>
         <w:rPr>
           <w:rFonts w:hint="eastAsia"/>
         </w:rPr>
         <w:t>数据库访问部分</w:t>
       </w:r>
-      <w:bookmarkEnd w:id="19"/>
+      <w:bookmarkEnd w:id="21"/>
     </w:p>
     <w:p>
       <w:pPr>
@@ -7925,11 +8439,11 @@
           <w:numId w:val="10"/>
         </w:numPr>
       </w:pPr>
-      <w:bookmarkStart w:id="20" w:name="_Toc458507822"/>
+      <w:bookmarkStart w:id="22" w:name="_Toc458521104"/>
       <w:r>
         <w:t>javax.persistence.EntityManager;</w:t>
       </w:r>
-      <w:bookmarkEnd w:id="20"/>
+      <w:bookmarkEnd w:id="22"/>
     </w:p>
     <w:p>
       <w:pPr>
@@ -8744,11 +9258,11 @@
       <w:pPr>
         <w:pStyle w:val="3"/>
       </w:pPr>
-      <w:bookmarkStart w:id="21" w:name="_Toc458507823"/>
+      <w:bookmarkStart w:id="23" w:name="_Toc458521105"/>
       <w:r>
         <w:t>javax.persistence.Query</w:t>
       </w:r>
-      <w:bookmarkEnd w:id="21"/>
+      <w:bookmarkEnd w:id="23"/>
     </w:p>
     <w:p>
       <w:r>
@@ -8995,7 +9509,7 @@
       <w:pPr>
         <w:pStyle w:val="3"/>
       </w:pPr>
-      <w:bookmarkStart w:id="22" w:name="_Toc458507824"/>
+      <w:bookmarkStart w:id="24" w:name="_Toc458521106"/>
       <w:r>
         <w:rPr>
           <w:rFonts w:hint="eastAsia"/>
@@ -9014,7 +9528,7 @@
         </w:rPr>
         <w:t>语句的说明</w:t>
       </w:r>
-      <w:bookmarkEnd w:id="22"/>
+      <w:bookmarkEnd w:id="24"/>
     </w:p>
     <w:p>
       <w:r>
@@ -9076,14 +9590,14 @@
       <w:pPr>
         <w:pStyle w:val="3"/>
       </w:pPr>
-      <w:bookmarkStart w:id="23" w:name="_Toc458507825"/>
+      <w:bookmarkStart w:id="25" w:name="_Toc458521107"/>
       <w:r>
         <w:rPr>
           <w:rFonts w:hint="eastAsia"/>
         </w:rPr>
         <w:t>注意事项</w:t>
       </w:r>
-      <w:bookmarkEnd w:id="23"/>
+      <w:bookmarkEnd w:id="25"/>
     </w:p>
     <w:p>
       <w:pPr>
@@ -11418,10 +11932,6 @@
 </file>
 
 <file path=customXml/item2.xml><?xml version="1.0" encoding="utf-8"?>
-<b:Sources xmlns:b="http://schemas.openxmlformats.org/officeDocument/2006/bibliography" xmlns="http://schemas.openxmlformats.org/officeDocument/2006/bibliography" SelectedStyle="\APA.XSL" StyleName="APA Fifth Edition"/>
-</file>
-
-<file path=customXml/item3.xml><?xml version="1.0" encoding="utf-8"?>
 <s:customData xmlns="http://www.wps.cn/officeDocument/2013/wpsCustomData" xmlns:s="http://www.wps.cn/officeDocument/2013/wpsCustomData">
   <customSectProps>
     <customSectPr/>
@@ -11443,6 +11953,10 @@
 </s:customData>
 </file>
 
+<file path=customXml/item3.xml><?xml version="1.0" encoding="utf-8"?>
+<b:Sources xmlns:b="http://schemas.openxmlformats.org/officeDocument/2006/bibliography" xmlns="http://schemas.openxmlformats.org/officeDocument/2006/bibliography" SelectedStyle="\APA.XSL" StyleName="APA Fifth Edition"/>
+</file>
+
 <file path=customXml/itemProps1.xml><?xml version="1.0" encoding="utf-8"?>
 <ds:datastoreItem xmlns:ds="http://schemas.openxmlformats.org/officeDocument/2006/customXml" ds:itemID="{55AF091B-3C7A-41E3-B477-F2FDAA23CFDA}">
   <ds:schemaRefs>
@@ -11452,17 +11966,17 @@
 </file>
 
 <file path=customXml/itemProps2.xml><?xml version="1.0" encoding="utf-8"?>
+<ds:datastoreItem xmlns:ds="http://schemas.openxmlformats.org/officeDocument/2006/customXml" ds:itemID="{B1977F7D-205B-4081-913C-38D41E755F92}">
+  <ds:schemaRefs>
+    <ds:schemaRef ds:uri="http://www.wps.cn/officeDocument/2013/wpsCustomData"/>
+  </ds:schemaRefs>
+</ds:datastoreItem>
+</file>
+
+<file path=customXml/itemProps3.xml><?xml version="1.0" encoding="utf-8"?>
 <ds:datastoreItem xmlns:ds="http://schemas.openxmlformats.org/officeDocument/2006/customXml" ds:itemID="{3865335C-0E0B-413F-8EA0-43A684F28379}">
   <ds:schemaRefs>
     <ds:schemaRef ds:uri="http://schemas.openxmlformats.org/officeDocument/2006/bibliography"/>
   </ds:schemaRefs>
 </ds:datastoreItem>
-</file>
-
-<file path=customXml/itemProps3.xml><?xml version="1.0" encoding="utf-8"?>
-<ds:datastoreItem xmlns:ds="http://schemas.openxmlformats.org/officeDocument/2006/customXml" ds:itemID="{B1977F7D-205B-4081-913C-38D41E755F92}">
-  <ds:schemaRefs>
-    <ds:schemaRef ds:uri="http://www.wps.cn/officeDocument/2013/wpsCustomData"/>
-  </ds:schemaRefs>
-</ds:datastoreItem>
 </file>
--- a/doc/java/java总结.docx
+++ b/doc/java/java总结.docx
@@ -374,7 +374,7 @@
       <w:r>
         <w:fldChar w:fldCharType="separate"/>
       </w:r>
-      <w:hyperlink w:anchor="_Toc458521087" w:history="1">
+      <w:hyperlink w:anchor="_Toc458524039" w:history="1">
         <w:r>
           <w:rPr>
             <w:rStyle w:val="ab"/>
@@ -423,7 +423,7 @@
             <w:noProof/>
             <w:webHidden/>
           </w:rPr>
-          <w:instrText xml:space="preserve"> PAGEREF _Toc458521087 \h </w:instrText>
+          <w:instrText xml:space="preserve"> PAGEREF _Toc458524039 \h </w:instrText>
         </w:r>
         <w:r>
           <w:rPr>
@@ -465,7 +465,7 @@
           <w:noProof/>
         </w:rPr>
       </w:pPr>
-      <w:hyperlink w:anchor="_Toc458521088" w:history="1">
+      <w:hyperlink w:anchor="_Toc458524040" w:history="1">
         <w:r>
           <w:rPr>
             <w:rStyle w:val="ab"/>
@@ -514,7 +514,7 @@
             <w:noProof/>
             <w:webHidden/>
           </w:rPr>
-          <w:instrText xml:space="preserve"> PAGEREF _Toc458521088 \h </w:instrText>
+          <w:instrText xml:space="preserve"> PAGEREF _Toc458524040 \h </w:instrText>
         </w:r>
         <w:r>
           <w:rPr>
@@ -556,7 +556,7 @@
           <w:noProof/>
         </w:rPr>
       </w:pPr>
-      <w:hyperlink w:anchor="_Toc458521089" w:history="1">
+      <w:hyperlink w:anchor="_Toc458524041" w:history="1">
         <w:r>
           <w:rPr>
             <w:rStyle w:val="ab"/>
@@ -605,7 +605,7 @@
             <w:noProof/>
             <w:webHidden/>
           </w:rPr>
-          <w:instrText xml:space="preserve"> PAGEREF _Toc458521089 \h </w:instrText>
+          <w:instrText xml:space="preserve"> PAGEREF _Toc458524041 \h </w:instrText>
         </w:r>
         <w:r>
           <w:rPr>
@@ -647,7 +647,7 @@
           <w:noProof/>
         </w:rPr>
       </w:pPr>
-      <w:hyperlink w:anchor="_Toc458521090" w:history="1">
+      <w:hyperlink w:anchor="_Toc458524042" w:history="1">
         <w:r>
           <w:rPr>
             <w:rStyle w:val="ab"/>
@@ -696,7 +696,7 @@
             <w:noProof/>
             <w:webHidden/>
           </w:rPr>
-          <w:instrText xml:space="preserve"> PAGEREF _Toc458521090 \h </w:instrText>
+          <w:instrText xml:space="preserve"> PAGEREF _Toc458524042 \h </w:instrText>
         </w:r>
         <w:r>
           <w:rPr>
@@ -738,7 +738,7 @@
           <w:noProof/>
         </w:rPr>
       </w:pPr>
-      <w:hyperlink w:anchor="_Toc458521091" w:history="1">
+      <w:hyperlink w:anchor="_Toc458524043" w:history="1">
         <w:r>
           <w:rPr>
             <w:rStyle w:val="ab"/>
@@ -787,7 +787,7 @@
             <w:noProof/>
             <w:webHidden/>
           </w:rPr>
-          <w:instrText xml:space="preserve"> PAGEREF _Toc458521091 \h </w:instrText>
+          <w:instrText xml:space="preserve"> PAGEREF _Toc458524043 \h </w:instrText>
         </w:r>
         <w:r>
           <w:rPr>
@@ -807,7 +807,7 @@
             <w:noProof/>
             <w:webHidden/>
           </w:rPr>
-          <w:t>7</w:t>
+          <w:t>8</w:t>
         </w:r>
         <w:r>
           <w:rPr>
@@ -829,7 +829,7 @@
           <w:noProof/>
         </w:rPr>
       </w:pPr>
-      <w:hyperlink w:anchor="_Toc458521092" w:history="1">
+      <w:hyperlink w:anchor="_Toc458524044" w:history="1">
         <w:r>
           <w:rPr>
             <w:rStyle w:val="ab"/>
@@ -969,7 +969,7 @@
             <w:noProof/>
             <w:webHidden/>
           </w:rPr>
-          <w:instrText xml:space="preserve"> PAGEREF _Toc458521092 \h </w:instrText>
+          <w:instrText xml:space="preserve"> PAGEREF _Toc458524044 \h </w:instrText>
         </w:r>
         <w:r>
           <w:rPr>
@@ -989,7 +989,7 @@
             <w:noProof/>
             <w:webHidden/>
           </w:rPr>
-          <w:t>7</w:t>
+          <w:t>8</w:t>
         </w:r>
         <w:r>
           <w:rPr>
@@ -1011,7 +1011,7 @@
           <w:noProof/>
         </w:rPr>
       </w:pPr>
-      <w:hyperlink w:anchor="_Toc458521093" w:history="1">
+      <w:hyperlink w:anchor="_Toc458524045" w:history="1">
         <w:r>
           <w:rPr>
             <w:rStyle w:val="ab"/>
@@ -1076,7 +1076,7 @@
             <w:noProof/>
             <w:webHidden/>
           </w:rPr>
-          <w:instrText xml:space="preserve"> PAGEREF _Toc458521093 \h </w:instrText>
+          <w:instrText xml:space="preserve"> PAGEREF _Toc458524045 \h </w:instrText>
         </w:r>
         <w:r>
           <w:rPr>
@@ -1096,7 +1096,7 @@
             <w:noProof/>
             <w:webHidden/>
           </w:rPr>
-          <w:t>8</w:t>
+          <w:t>9</w:t>
         </w:r>
         <w:r>
           <w:rPr>
@@ -1118,7 +1118,7 @@
           <w:noProof/>
         </w:rPr>
       </w:pPr>
-      <w:hyperlink w:anchor="_Toc458521094" w:history="1">
+      <w:hyperlink w:anchor="_Toc458524046" w:history="1">
         <w:r>
           <w:rPr>
             <w:rStyle w:val="ab"/>
@@ -1167,7 +1167,7 @@
             <w:noProof/>
             <w:webHidden/>
           </w:rPr>
-          <w:instrText xml:space="preserve"> PAGEREF _Toc458521094 \h </w:instrText>
+          <w:instrText xml:space="preserve"> PAGEREF _Toc458524046 \h </w:instrText>
         </w:r>
         <w:r>
           <w:rPr>
@@ -1187,7 +1187,7 @@
             <w:noProof/>
             <w:webHidden/>
           </w:rPr>
-          <w:t>10</w:t>
+          <w:t>11</w:t>
         </w:r>
         <w:r>
           <w:rPr>
@@ -1209,7 +1209,7 @@
           <w:noProof/>
         </w:rPr>
       </w:pPr>
-      <w:hyperlink w:anchor="_Toc458521095" w:history="1">
+      <w:hyperlink w:anchor="_Toc458524047" w:history="1">
         <w:r>
           <w:rPr>
             <w:rStyle w:val="ab"/>
@@ -1267,7 +1267,7 @@
             <w:noProof/>
             <w:webHidden/>
           </w:rPr>
-          <w:instrText xml:space="preserve"> PAGEREF _Toc458521095 \h </w:instrText>
+          <w:instrText xml:space="preserve"> PAGEREF _Toc458524047 \h </w:instrText>
         </w:r>
         <w:r>
           <w:rPr>
@@ -1287,7 +1287,7 @@
             <w:noProof/>
             <w:webHidden/>
           </w:rPr>
-          <w:t>10</w:t>
+          <w:t>11</w:t>
         </w:r>
         <w:r>
           <w:rPr>
@@ -1309,7 +1309,7 @@
           <w:noProof/>
         </w:rPr>
       </w:pPr>
-      <w:hyperlink w:anchor="_Toc458521096" w:history="1">
+      <w:hyperlink w:anchor="_Toc458524048" w:history="1">
         <w:r>
           <w:rPr>
             <w:rStyle w:val="ab"/>
@@ -1367,7 +1367,7 @@
             <w:noProof/>
             <w:webHidden/>
           </w:rPr>
-          <w:instrText xml:space="preserve"> PAGEREF _Toc458521096 \h </w:instrText>
+          <w:instrText xml:space="preserve"> PAGEREF _Toc458524048 \h </w:instrText>
         </w:r>
         <w:r>
           <w:rPr>
@@ -1387,7 +1387,7 @@
             <w:noProof/>
             <w:webHidden/>
           </w:rPr>
-          <w:t>11</w:t>
+          <w:t>12</w:t>
         </w:r>
         <w:r>
           <w:rPr>
@@ -1409,7 +1409,7 @@
           <w:noProof/>
         </w:rPr>
       </w:pPr>
-      <w:hyperlink w:anchor="_Toc458521097" w:history="1">
+      <w:hyperlink w:anchor="_Toc458524049" w:history="1">
         <w:r>
           <w:rPr>
             <w:rStyle w:val="ab"/>
@@ -1499,7 +1499,7 @@
             <w:noProof/>
             <w:webHidden/>
           </w:rPr>
-          <w:instrText xml:space="preserve"> PAGEREF _Toc458521097 \h </w:instrText>
+          <w:instrText xml:space="preserve"> PAGEREF _Toc458524049 \h </w:instrText>
         </w:r>
         <w:r>
           <w:rPr>
@@ -1519,7 +1519,7 @@
             <w:noProof/>
             <w:webHidden/>
           </w:rPr>
-          <w:t>13</w:t>
+          <w:t>14</w:t>
         </w:r>
         <w:r>
           <w:rPr>
@@ -1541,7 +1541,7 @@
           <w:noProof/>
         </w:rPr>
       </w:pPr>
-      <w:hyperlink w:anchor="_Toc458521098" w:history="1">
+      <w:hyperlink w:anchor="_Toc458524050" w:history="1">
         <w:r>
           <w:rPr>
             <w:rStyle w:val="ab"/>
@@ -1581,7 +1581,7 @@
             <w:noProof/>
             <w:webHidden/>
           </w:rPr>
-          <w:instrText xml:space="preserve"> PAGEREF _Toc458521098 \h </w:instrText>
+          <w:instrText xml:space="preserve"> PAGEREF _Toc458524050 \h </w:instrText>
         </w:r>
         <w:r>
           <w:rPr>
@@ -1601,7 +1601,7 @@
             <w:noProof/>
             <w:webHidden/>
           </w:rPr>
-          <w:t>13</w:t>
+          <w:t>14</w:t>
         </w:r>
         <w:r>
           <w:rPr>
@@ -1623,7 +1623,7 @@
           <w:noProof/>
         </w:rPr>
       </w:pPr>
-      <w:hyperlink w:anchor="_Toc458521099" w:history="1">
+      <w:hyperlink w:anchor="_Toc458524051" w:history="1">
         <w:r>
           <w:rPr>
             <w:rStyle w:val="ab"/>
@@ -1665,7 +1665,7 @@
             <w:noProof/>
             <w:webHidden/>
           </w:rPr>
-          <w:instrText xml:space="preserve"> PAGEREF _Toc458521099 \h </w:instrText>
+          <w:instrText xml:space="preserve"> PAGEREF _Toc458524051 \h </w:instrText>
         </w:r>
         <w:r>
           <w:rPr>
@@ -1685,7 +1685,7 @@
             <w:noProof/>
             <w:webHidden/>
           </w:rPr>
-          <w:t>13</w:t>
+          <w:t>14</w:t>
         </w:r>
         <w:r>
           <w:rPr>
@@ -1707,7 +1707,7 @@
           <w:noProof/>
         </w:rPr>
       </w:pPr>
-      <w:hyperlink w:anchor="_Toc458521100" w:history="1">
+      <w:hyperlink w:anchor="_Toc458524052" w:history="1">
         <w:r>
           <w:rPr>
             <w:rStyle w:val="ab"/>
@@ -1756,7 +1756,7 @@
             <w:noProof/>
             <w:webHidden/>
           </w:rPr>
-          <w:instrText xml:space="preserve"> PAGEREF _Toc458521100 \h </w:instrText>
+          <w:instrText xml:space="preserve"> PAGEREF _Toc458524052 \h </w:instrText>
         </w:r>
         <w:r>
           <w:rPr>
@@ -1776,7 +1776,7 @@
             <w:noProof/>
             <w:webHidden/>
           </w:rPr>
-          <w:t>14</w:t>
+          <w:t>15</w:t>
         </w:r>
         <w:r>
           <w:rPr>
@@ -1798,7 +1798,7 @@
           <w:noProof/>
         </w:rPr>
       </w:pPr>
-      <w:hyperlink w:anchor="_Toc458521101" w:history="1">
+      <w:hyperlink w:anchor="_Toc458524053" w:history="1">
         <w:r>
           <w:rPr>
             <w:rStyle w:val="ab"/>
@@ -1863,7 +1863,7 @@
             <w:noProof/>
             <w:webHidden/>
           </w:rPr>
-          <w:instrText xml:space="preserve"> PAGEREF _Toc458521101 \h </w:instrText>
+          <w:instrText xml:space="preserve"> PAGEREF _Toc458524053 \h </w:instrText>
         </w:r>
         <w:r>
           <w:rPr>
@@ -1883,7 +1883,7 @@
             <w:noProof/>
             <w:webHidden/>
           </w:rPr>
-          <w:t>14</w:t>
+          <w:t>15</w:t>
         </w:r>
         <w:r>
           <w:rPr>
@@ -1905,7 +1905,7 @@
           <w:noProof/>
         </w:rPr>
       </w:pPr>
-      <w:hyperlink w:anchor="_Toc458521102" w:history="1">
+      <w:hyperlink w:anchor="_Toc458524054" w:history="1">
         <w:r>
           <w:rPr>
             <w:rStyle w:val="ab"/>
@@ -1953,7 +1953,7 @@
             <w:noProof/>
             <w:webHidden/>
           </w:rPr>
-          <w:instrText xml:space="preserve"> PAGEREF _Toc458521102 \h </w:instrText>
+          <w:instrText xml:space="preserve"> PAGEREF _Toc458524054 \h </w:instrText>
         </w:r>
         <w:r>
           <w:rPr>
@@ -1973,7 +1973,7 @@
             <w:noProof/>
             <w:webHidden/>
           </w:rPr>
-          <w:t>14</w:t>
+          <w:t>15</w:t>
         </w:r>
         <w:r>
           <w:rPr>
@@ -1995,7 +1995,7 @@
           <w:noProof/>
         </w:rPr>
       </w:pPr>
-      <w:hyperlink w:anchor="_Toc458521103" w:history="1">
+      <w:hyperlink w:anchor="_Toc458524055" w:history="1">
         <w:r>
           <w:rPr>
             <w:rStyle w:val="ab"/>
@@ -2053,7 +2053,7 @@
             <w:noProof/>
             <w:webHidden/>
           </w:rPr>
-          <w:instrText xml:space="preserve"> PAGEREF _Toc458521103 \h </w:instrText>
+          <w:instrText xml:space="preserve"> PAGEREF _Toc458524055 \h </w:instrText>
         </w:r>
         <w:r>
           <w:rPr>
@@ -2073,7 +2073,7 @@
             <w:noProof/>
             <w:webHidden/>
           </w:rPr>
-          <w:t>14</w:t>
+          <w:t>15</w:t>
         </w:r>
         <w:r>
           <w:rPr>
@@ -2095,7 +2095,7 @@
           <w:noProof/>
         </w:rPr>
       </w:pPr>
-      <w:hyperlink w:anchor="_Toc458521104" w:history="1">
+      <w:hyperlink w:anchor="_Toc458524056" w:history="1">
         <w:r>
           <w:rPr>
             <w:rStyle w:val="ab"/>
@@ -2135,7 +2135,7 @@
             <w:noProof/>
             <w:webHidden/>
           </w:rPr>
-          <w:instrText xml:space="preserve"> PAGEREF _Toc458521104 \h </w:instrText>
+          <w:instrText xml:space="preserve"> PAGEREF _Toc458524056 \h </w:instrText>
         </w:r>
         <w:r>
           <w:rPr>
@@ -2155,7 +2155,7 @@
             <w:noProof/>
             <w:webHidden/>
           </w:rPr>
-          <w:t>14</w:t>
+          <w:t>15</w:t>
         </w:r>
         <w:r>
           <w:rPr>
@@ -2177,7 +2177,7 @@
           <w:noProof/>
         </w:rPr>
       </w:pPr>
-      <w:hyperlink w:anchor="_Toc458521105" w:history="1">
+      <w:hyperlink w:anchor="_Toc458524057" w:history="1">
         <w:r>
           <w:rPr>
             <w:rStyle w:val="ab"/>
@@ -2217,7 +2217,7 @@
             <w:noProof/>
             <w:webHidden/>
           </w:rPr>
-          <w:instrText xml:space="preserve"> PAGEREF _Toc458521105 \h </w:instrText>
+          <w:instrText xml:space="preserve"> PAGEREF _Toc458524057 \h </w:instrText>
         </w:r>
         <w:r>
           <w:rPr>
@@ -2237,7 +2237,7 @@
             <w:noProof/>
             <w:webHidden/>
           </w:rPr>
-          <w:t>15</w:t>
+          <w:t>16</w:t>
         </w:r>
         <w:r>
           <w:rPr>
@@ -2259,7 +2259,7 @@
           <w:noProof/>
         </w:rPr>
       </w:pPr>
-      <w:hyperlink w:anchor="_Toc458521106" w:history="1">
+      <w:hyperlink w:anchor="_Toc458524058" w:history="1">
         <w:r>
           <w:rPr>
             <w:rStyle w:val="ab"/>
@@ -2315,7 +2315,7 @@
             <w:noProof/>
             <w:webHidden/>
           </w:rPr>
-          <w:instrText xml:space="preserve"> PAGEREF _Toc458521106 \h </w:instrText>
+          <w:instrText xml:space="preserve"> PAGEREF _Toc458524058 \h </w:instrText>
         </w:r>
         <w:r>
           <w:rPr>
@@ -2335,7 +2335,7 @@
             <w:noProof/>
             <w:webHidden/>
           </w:rPr>
-          <w:t>15</w:t>
+          <w:t>16</w:t>
         </w:r>
         <w:r>
           <w:rPr>
@@ -2357,7 +2357,7 @@
           <w:noProof/>
         </w:rPr>
       </w:pPr>
-      <w:hyperlink w:anchor="_Toc458521107" w:history="1">
+      <w:hyperlink w:anchor="_Toc458524059" w:history="1">
         <w:r>
           <w:rPr>
             <w:rStyle w:val="ab"/>
@@ -2398,7 +2398,7 @@
             <w:noProof/>
             <w:webHidden/>
           </w:rPr>
-          <w:instrText xml:space="preserve"> PAGEREF _Toc458521107 \h </w:instrText>
+          <w:instrText xml:space="preserve"> PAGEREF _Toc458524059 \h </w:instrText>
         </w:r>
         <w:r>
           <w:rPr>
@@ -2418,7 +2418,7 @@
             <w:noProof/>
             <w:webHidden/>
           </w:rPr>
-          <w:t>15</w:t>
+          <w:t>16</w:t>
         </w:r>
         <w:r>
           <w:rPr>
@@ -2454,7 +2454,7 @@
       <w:pPr>
         <w:pStyle w:val="1"/>
       </w:pPr>
-      <w:bookmarkStart w:id="1" w:name="_Toc458521087"/>
+      <w:bookmarkStart w:id="1" w:name="_Toc458524039"/>
       <w:r>
         <w:rPr>
           <w:rFonts w:hint="eastAsia"/>
@@ -2744,7 +2744,7 @@
       <w:pPr>
         <w:pStyle w:val="1"/>
       </w:pPr>
-      <w:bookmarkStart w:id="6" w:name="_Toc458521088"/>
+      <w:bookmarkStart w:id="6" w:name="_Toc458524040"/>
       <w:r>
         <w:rPr>
           <w:rFonts w:hint="eastAsia"/>
@@ -2774,7 +2774,7 @@
       <w:pPr>
         <w:pStyle w:val="1"/>
       </w:pPr>
-      <w:bookmarkStart w:id="7" w:name="_Toc458521089"/>
+      <w:bookmarkStart w:id="7" w:name="_Toc458524041"/>
       <w:r>
         <w:lastRenderedPageBreak/>
         <w:t>java</w:t>
@@ -2952,7 +2952,7 @@
       <w:pPr>
         <w:pStyle w:val="1"/>
       </w:pPr>
-      <w:bookmarkStart w:id="8" w:name="_Toc458521090"/>
+      <w:bookmarkStart w:id="8" w:name="_Toc458524042"/>
       <w:r>
         <w:rPr>
           <w:rFonts w:hint="eastAsia"/>
@@ -2971,6 +2971,18 @@
     <w:p>
       <w:pPr>
         <w:pStyle w:val="11"/>
+        <w:rPr>
+          <w:rFonts w:hint="eastAsia"/>
+        </w:rPr>
+      </w:pPr>
+    </w:p>
+    <w:p>
+      <w:pPr>
+        <w:pStyle w:val="11"/>
+        <w:numPr>
+          <w:ilvl w:val="0"/>
+          <w:numId w:val="17"/>
+        </w:numPr>
       </w:pPr>
       <w:r>
         <w:rPr>
@@ -2988,6 +3000,10 @@
     <w:p>
       <w:pPr>
         <w:pStyle w:val="11"/>
+        <w:numPr>
+          <w:ilvl w:val="0"/>
+          <w:numId w:val="17"/>
+        </w:numPr>
       </w:pPr>
       <w:r>
         <w:rPr>
@@ -3023,6 +3039,13 @@
     <w:p>
       <w:pPr>
         <w:pStyle w:val="11"/>
+        <w:numPr>
+          <w:ilvl w:val="0"/>
+          <w:numId w:val="17"/>
+        </w:numPr>
+        <w:rPr>
+          <w:rFonts w:hint="eastAsia"/>
+        </w:rPr>
       </w:pPr>
       <w:r>
         <w:rPr>
@@ -3031,6 +3054,7 @@
         <w:t>反序列化时：通过二进制流直接生成对象，并不调用构造方法；</w:t>
       </w:r>
     </w:p>
+    <w:p/>
     <w:p>
       <w:pPr>
         <w:pStyle w:val="11"/>
@@ -3110,9 +3134,6 @@
     <w:p>
       <w:pPr>
         <w:pStyle w:val="11"/>
-        <w:rPr>
-          <w:rFonts w:hint="eastAsia"/>
-        </w:rPr>
       </w:pPr>
       <w:r>
         <w:rPr>
@@ -3130,17 +3151,15 @@
     <w:p>
       <w:pPr>
         <w:pStyle w:val="11"/>
-        <w:rPr>
-          <w:rFonts w:hint="eastAsia"/>
-        </w:rPr>
       </w:pPr>
     </w:p>
     <w:p>
       <w:pPr>
         <w:pStyle w:val="11"/>
-        <w:rPr>
-          <w:rFonts w:hint="eastAsia"/>
-        </w:rPr>
+        <w:numPr>
+          <w:ilvl w:val="0"/>
+          <w:numId w:val="17"/>
+        </w:numPr>
       </w:pPr>
       <w:r>
         <w:rPr>
@@ -3164,9 +3183,13 @@
     <w:p>
       <w:pPr>
         <w:pStyle w:val="11"/>
-        <w:rPr>
-          <w:rFonts w:hint="eastAsia"/>
-        </w:rPr>
+        <w:pBdr>
+          <w:top w:val="single" w:sz="4" w:space="1" w:color="1F497D" w:themeColor="text2"/>
+          <w:left w:val="single" w:sz="4" w:space="4" w:color="1F497D" w:themeColor="text2"/>
+          <w:bottom w:val="single" w:sz="4" w:space="1" w:color="1F497D" w:themeColor="text2"/>
+          <w:right w:val="single" w:sz="4" w:space="4" w:color="1F497D" w:themeColor="text2"/>
+        </w:pBdr>
+        <w:shd w:val="clear" w:color="auto" w:fill="DBE5F1" w:themeFill="accent1" w:themeFillTint="33"/>
       </w:pPr>
       <w:r>
         <w:t>序列化函数：</w:t>
@@ -3175,6 +3198,13 @@
     <w:p>
       <w:pPr>
         <w:pStyle w:val="11"/>
+        <w:pBdr>
+          <w:top w:val="single" w:sz="4" w:space="1" w:color="1F497D" w:themeColor="text2"/>
+          <w:left w:val="single" w:sz="4" w:space="4" w:color="1F497D" w:themeColor="text2"/>
+          <w:bottom w:val="single" w:sz="4" w:space="1" w:color="1F497D" w:themeColor="text2"/>
+          <w:right w:val="single" w:sz="4" w:space="4" w:color="1F497D" w:themeColor="text2"/>
+        </w:pBdr>
+        <w:shd w:val="clear" w:color="auto" w:fill="DBE5F1" w:themeFill="accent1" w:themeFillTint="33"/>
       </w:pPr>
       <w:r>
         <w:t xml:space="preserve">private </w:t>
@@ -3207,9 +3237,13 @@
     <w:p>
       <w:pPr>
         <w:pStyle w:val="11"/>
-        <w:rPr>
-          <w:rFonts w:hint="eastAsia"/>
-        </w:rPr>
+        <w:pBdr>
+          <w:top w:val="single" w:sz="4" w:space="1" w:color="1F497D" w:themeColor="text2"/>
+          <w:left w:val="single" w:sz="4" w:space="4" w:color="1F497D" w:themeColor="text2"/>
+          <w:bottom w:val="single" w:sz="4" w:space="1" w:color="1F497D" w:themeColor="text2"/>
+          <w:right w:val="single" w:sz="4" w:space="4" w:color="1F497D" w:themeColor="text2"/>
+        </w:pBdr>
+        <w:shd w:val="clear" w:color="auto" w:fill="DBE5F1" w:themeFill="accent1" w:themeFillTint="33"/>
       </w:pPr>
       <w:r>
         <w:t>private</w:t>
@@ -3239,12 +3273,28 @@
         <w:t>writeObject</w:t>
       </w:r>
       <w:r>
-        <w:t>(java.io.ObjectOutputStream out)throws IOException</w:t>
+        <w:t>(</w:t>
+      </w:r>
+      <w:r>
+        <w:rPr>
+          <w:color w:val="FF0000"/>
+        </w:rPr>
+        <w:t>ObjectOutputStream</w:t>
+      </w:r>
+      <w:r>
+        <w:t xml:space="preserve"> out)throws IOException</w:t>
       </w:r>
     </w:p>
     <w:p>
       <w:pPr>
         <w:pStyle w:val="11"/>
+        <w:pBdr>
+          <w:top w:val="single" w:sz="4" w:space="1" w:color="1F497D" w:themeColor="text2"/>
+          <w:left w:val="single" w:sz="4" w:space="4" w:color="1F497D" w:themeColor="text2"/>
+          <w:bottom w:val="single" w:sz="4" w:space="1" w:color="1F497D" w:themeColor="text2"/>
+          <w:right w:val="single" w:sz="4" w:space="4" w:color="1F497D" w:themeColor="text2"/>
+        </w:pBdr>
+        <w:shd w:val="clear" w:color="auto" w:fill="DBE5F1" w:themeFill="accent1" w:themeFillTint="33"/>
       </w:pPr>
       <w:r>
         <w:rPr>
@@ -3299,14 +3349,25 @@
     <w:p>
       <w:pPr>
         <w:pStyle w:val="11"/>
-        <w:rPr>
-          <w:rFonts w:hint="eastAsia"/>
-        </w:rPr>
+        <w:pBdr>
+          <w:top w:val="single" w:sz="4" w:space="1" w:color="1F497D" w:themeColor="text2"/>
+          <w:left w:val="single" w:sz="4" w:space="4" w:color="1F497D" w:themeColor="text2"/>
+          <w:bottom w:val="single" w:sz="4" w:space="1" w:color="1F497D" w:themeColor="text2"/>
+          <w:right w:val="single" w:sz="4" w:space="4" w:color="1F497D" w:themeColor="text2"/>
+        </w:pBdr>
+        <w:shd w:val="clear" w:color="auto" w:fill="DBE5F1" w:themeFill="accent1" w:themeFillTint="33"/>
       </w:pPr>
     </w:p>
     <w:p>
       <w:pPr>
         <w:pStyle w:val="11"/>
+        <w:pBdr>
+          <w:top w:val="single" w:sz="4" w:space="1" w:color="1F497D" w:themeColor="text2"/>
+          <w:left w:val="single" w:sz="4" w:space="4" w:color="1F497D" w:themeColor="text2"/>
+          <w:bottom w:val="single" w:sz="4" w:space="1" w:color="1F497D" w:themeColor="text2"/>
+          <w:right w:val="single" w:sz="4" w:space="4" w:color="1F497D" w:themeColor="text2"/>
+        </w:pBdr>
+        <w:shd w:val="clear" w:color="auto" w:fill="DBE5F1" w:themeFill="accent1" w:themeFillTint="33"/>
       </w:pPr>
       <w:r>
         <w:rPr>
@@ -3318,6 +3379,13 @@
     <w:p>
       <w:pPr>
         <w:pStyle w:val="11"/>
+        <w:pBdr>
+          <w:top w:val="single" w:sz="4" w:space="1" w:color="1F497D" w:themeColor="text2"/>
+          <w:left w:val="single" w:sz="4" w:space="4" w:color="1F497D" w:themeColor="text2"/>
+          <w:bottom w:val="single" w:sz="4" w:space="1" w:color="1F497D" w:themeColor="text2"/>
+          <w:right w:val="single" w:sz="4" w:space="4" w:color="1F497D" w:themeColor="text2"/>
+        </w:pBdr>
+        <w:shd w:val="clear" w:color="auto" w:fill="DBE5F1" w:themeFill="accent1" w:themeFillTint="33"/>
       </w:pPr>
       <w:r>
         <w:t xml:space="preserve">private </w:t>
@@ -3344,15 +3412,28 @@
         <w:t>readObject</w:t>
       </w:r>
       <w:r>
-        <w:t>(java.io.ObjectInputStream in)throws IOException,ClassNotFoundException</w:t>
+        <w:t>(</w:t>
+      </w:r>
+      <w:r>
+        <w:rPr>
+          <w:color w:val="FF0000"/>
+        </w:rPr>
+        <w:t>ObjectInputStream</w:t>
+      </w:r>
+      <w:r>
+        <w:t xml:space="preserve"> in)throws IOException,ClassNotFoundException</w:t>
       </w:r>
     </w:p>
     <w:p>
       <w:pPr>
         <w:pStyle w:val="11"/>
-        <w:rPr>
-          <w:rFonts w:hint="eastAsia"/>
-        </w:rPr>
+        <w:pBdr>
+          <w:top w:val="single" w:sz="4" w:space="1" w:color="1F497D" w:themeColor="text2"/>
+          <w:left w:val="single" w:sz="4" w:space="4" w:color="1F497D" w:themeColor="text2"/>
+          <w:bottom w:val="single" w:sz="4" w:space="1" w:color="1F497D" w:themeColor="text2"/>
+          <w:right w:val="single" w:sz="4" w:space="4" w:color="1F497D" w:themeColor="text2"/>
+        </w:pBdr>
+        <w:shd w:val="clear" w:color="auto" w:fill="DBE5F1" w:themeFill="accent1" w:themeFillTint="33"/>
       </w:pPr>
       <w:r>
         <w:t>private</w:t>
@@ -3385,9 +3466,13 @@
     <w:p>
       <w:pPr>
         <w:pStyle w:val="11"/>
-        <w:rPr>
-          <w:rFonts w:hint="eastAsia"/>
-        </w:rPr>
+        <w:pBdr>
+          <w:top w:val="single" w:sz="4" w:space="1" w:color="1F497D" w:themeColor="text2"/>
+          <w:left w:val="single" w:sz="4" w:space="4" w:color="1F497D" w:themeColor="text2"/>
+          <w:bottom w:val="single" w:sz="4" w:space="1" w:color="1F497D" w:themeColor="text2"/>
+          <w:right w:val="single" w:sz="4" w:space="4" w:color="1F497D" w:themeColor="text2"/>
+        </w:pBdr>
+        <w:shd w:val="clear" w:color="auto" w:fill="DBE5F1" w:themeFill="accent1" w:themeFillTint="33"/>
       </w:pPr>
       <w:r>
         <w:rPr>
@@ -3438,14 +3523,28 @@
     <w:p>
       <w:pPr>
         <w:pStyle w:val="11"/>
-        <w:rPr>
-          <w:rFonts w:hint="eastAsia"/>
-        </w:rPr>
+        <w:pBdr>
+          <w:top w:val="single" w:sz="4" w:space="1" w:color="1F497D" w:themeColor="text2"/>
+          <w:left w:val="single" w:sz="4" w:space="4" w:color="1F497D" w:themeColor="text2"/>
+          <w:bottom w:val="single" w:sz="4" w:space="1" w:color="1F497D" w:themeColor="text2"/>
+          <w:right w:val="single" w:sz="4" w:space="4" w:color="1F497D" w:themeColor="text2"/>
+        </w:pBdr>
+        <w:shd w:val="clear" w:color="auto" w:fill="DBE5F1" w:themeFill="accent1" w:themeFillTint="33"/>
       </w:pPr>
     </w:p>
     <w:p>
       <w:pPr>
         <w:pStyle w:val="11"/>
+        <w:pBdr>
+          <w:top w:val="single" w:sz="4" w:space="1" w:color="1F497D" w:themeColor="text2"/>
+          <w:left w:val="single" w:sz="4" w:space="4" w:color="1F497D" w:themeColor="text2"/>
+          <w:bottom w:val="single" w:sz="4" w:space="1" w:color="1F497D" w:themeColor="text2"/>
+          <w:right w:val="single" w:sz="4" w:space="4" w:color="1F497D" w:themeColor="text2"/>
+        </w:pBdr>
+        <w:shd w:val="clear" w:color="auto" w:fill="DBE5F1" w:themeFill="accent1" w:themeFillTint="33"/>
+        <w:rPr>
+          <w:rFonts w:hint="eastAsia"/>
+        </w:rPr>
       </w:pPr>
       <w:r>
         <w:rPr>
@@ -3522,6 +3621,518 @@
         <w:t xml:space="preserve"> </w:t>
       </w:r>
       <w:r>
+        <w:rPr>
+          <w:rFonts w:hint="eastAsia"/>
+        </w:rPr>
+        <w:t>;</w:t>
+      </w:r>
+    </w:p>
+    <w:p>
+      <w:pPr>
+        <w:rPr>
+          <w:rFonts w:hint="eastAsia"/>
+        </w:rPr>
+      </w:pPr>
+    </w:p>
+    <w:p>
+      <w:pPr>
+        <w:rPr>
+          <w:rFonts w:hint="eastAsia"/>
+        </w:rPr>
+      </w:pPr>
+    </w:p>
+    <w:p>
+      <w:pPr>
+        <w:pStyle w:val="11"/>
+        <w:numPr>
+          <w:ilvl w:val="0"/>
+          <w:numId w:val="17"/>
+        </w:numPr>
+        <w:rPr>
+          <w:rFonts w:hint="eastAsia"/>
+        </w:rPr>
+      </w:pPr>
+      <w:r>
+        <w:rPr>
+          <w:rFonts w:hint="eastAsia"/>
+        </w:rPr>
+        <w:t>如果继承自</w:t>
+      </w:r>
+      <w:r>
+        <w:t>Externalizable</w:t>
+      </w:r>
+      <w:r>
+        <w:rPr>
+          <w:rFonts w:hint="eastAsia"/>
+        </w:rPr>
+        <w:t>则：</w:t>
+      </w:r>
+    </w:p>
+    <w:p>
+      <w:pPr>
+        <w:pBdr>
+          <w:top w:val="single" w:sz="4" w:space="1" w:color="1F497D" w:themeColor="text2"/>
+          <w:left w:val="single" w:sz="4" w:space="4" w:color="1F497D" w:themeColor="text2"/>
+          <w:bottom w:val="single" w:sz="4" w:space="1" w:color="1F497D" w:themeColor="text2"/>
+          <w:right w:val="single" w:sz="4" w:space="4" w:color="1F497D" w:themeColor="text2"/>
+        </w:pBdr>
+        <w:shd w:val="clear" w:color="auto" w:fill="DBE5F1" w:themeFill="accent1" w:themeFillTint="33"/>
+        <w:rPr>
+          <w:rFonts w:hint="eastAsia"/>
+        </w:rPr>
+      </w:pPr>
+      <w:r>
+        <w:rPr>
+          <w:rFonts w:hint="eastAsia"/>
+        </w:rPr>
+        <w:t>不像</w:t>
+      </w:r>
+      <w:r>
+        <w:rPr>
+          <w:rFonts w:hint="eastAsia"/>
+        </w:rPr>
+        <w:t>Serializable</w:t>
+      </w:r>
+      <w:r>
+        <w:rPr>
+          <w:rFonts w:hint="eastAsia"/>
+        </w:rPr>
+        <w:t>接口只是一个标记接口，里面的接口方法都是可选的（可实现可不实现，如果不实现则启用其自动序列化功能），而</w:t>
+      </w:r>
+      <w:r>
+        <w:rPr>
+          <w:rFonts w:hint="eastAsia"/>
+        </w:rPr>
+        <w:t>Externalizable</w:t>
+      </w:r>
+      <w:r>
+        <w:rPr>
+          <w:rFonts w:hint="eastAsia"/>
+        </w:rPr>
+        <w:t>接口不是一个标记接口，它强制你自己动手实现串行化和反串行化算法：</w:t>
+      </w:r>
+    </w:p>
+    <w:p>
+      <w:pPr>
+        <w:pBdr>
+          <w:top w:val="single" w:sz="4" w:space="1" w:color="1F497D" w:themeColor="text2"/>
+          <w:left w:val="single" w:sz="4" w:space="4" w:color="1F497D" w:themeColor="text2"/>
+          <w:bottom w:val="single" w:sz="4" w:space="1" w:color="1F497D" w:themeColor="text2"/>
+          <w:right w:val="single" w:sz="4" w:space="4" w:color="1F497D" w:themeColor="text2"/>
+        </w:pBdr>
+        <w:shd w:val="clear" w:color="auto" w:fill="DBE5F1" w:themeFill="accent1" w:themeFillTint="33"/>
+        <w:rPr>
+          <w:rFonts w:hint="eastAsia"/>
+        </w:rPr>
+      </w:pPr>
+      <w:r>
+        <w:t xml:space="preserve">public interface Externalizable extends java.io.Serializable {  </w:t>
+      </w:r>
+    </w:p>
+    <w:p>
+      <w:pPr>
+        <w:pBdr>
+          <w:top w:val="single" w:sz="4" w:space="1" w:color="1F497D" w:themeColor="text2"/>
+          <w:left w:val="single" w:sz="4" w:space="4" w:color="1F497D" w:themeColor="text2"/>
+          <w:bottom w:val="single" w:sz="4" w:space="1" w:color="1F497D" w:themeColor="text2"/>
+          <w:right w:val="single" w:sz="4" w:space="4" w:color="1F497D" w:themeColor="text2"/>
+        </w:pBdr>
+        <w:shd w:val="clear" w:color="auto" w:fill="DBE5F1" w:themeFill="accent1" w:themeFillTint="33"/>
+      </w:pPr>
+      <w:r>
+        <w:rPr>
+          <w:rFonts w:hint="eastAsia"/>
+        </w:rPr>
+        <w:tab/>
+        <w:t xml:space="preserve">// </w:t>
+      </w:r>
+      <w:r>
+        <w:rPr>
+          <w:rFonts w:hint="eastAsia"/>
+        </w:rPr>
+        <w:t>序列化</w:t>
+      </w:r>
+    </w:p>
+    <w:p>
+      <w:pPr>
+        <w:pBdr>
+          <w:top w:val="single" w:sz="4" w:space="1" w:color="1F497D" w:themeColor="text2"/>
+          <w:left w:val="single" w:sz="4" w:space="4" w:color="1F497D" w:themeColor="text2"/>
+          <w:bottom w:val="single" w:sz="4" w:space="1" w:color="1F497D" w:themeColor="text2"/>
+          <w:right w:val="single" w:sz="4" w:space="4" w:color="1F497D" w:themeColor="text2"/>
+        </w:pBdr>
+        <w:shd w:val="clear" w:color="auto" w:fill="DBE5F1" w:themeFill="accent1" w:themeFillTint="33"/>
+        <w:rPr>
+          <w:rFonts w:hint="eastAsia"/>
+        </w:rPr>
+      </w:pPr>
+      <w:r>
+        <w:rPr>
+          <w:rFonts w:hint="eastAsia"/>
+        </w:rPr>
+        <w:t xml:space="preserve">    void </w:t>
+      </w:r>
+      <w:r>
+        <w:rPr>
+          <w:rFonts w:hint="eastAsia"/>
+          <w:color w:val="FF0000"/>
+        </w:rPr>
+        <w:t>writeExternal</w:t>
+      </w:r>
+      <w:r>
+        <w:rPr>
+          <w:rFonts w:hint="eastAsia"/>
+        </w:rPr>
+        <w:t>(</w:t>
+      </w:r>
+      <w:r>
+        <w:rPr>
+          <w:rFonts w:hint="eastAsia"/>
+          <w:color w:val="00B050"/>
+        </w:rPr>
+        <w:t>ObjectOutput</w:t>
+      </w:r>
+      <w:r>
+        <w:rPr>
+          <w:rFonts w:hint="eastAsia"/>
+        </w:rPr>
+        <w:t xml:space="preserve"> out) throws IOException; </w:t>
+      </w:r>
+    </w:p>
+    <w:p>
+      <w:pPr>
+        <w:pBdr>
+          <w:top w:val="single" w:sz="4" w:space="1" w:color="1F497D" w:themeColor="text2"/>
+          <w:left w:val="single" w:sz="4" w:space="4" w:color="1F497D" w:themeColor="text2"/>
+          <w:bottom w:val="single" w:sz="4" w:space="1" w:color="1F497D" w:themeColor="text2"/>
+          <w:right w:val="single" w:sz="4" w:space="4" w:color="1F497D" w:themeColor="text2"/>
+        </w:pBdr>
+        <w:shd w:val="clear" w:color="auto" w:fill="DBE5F1" w:themeFill="accent1" w:themeFillTint="33"/>
+        <w:rPr>
+          <w:rFonts w:hint="eastAsia"/>
+        </w:rPr>
+      </w:pPr>
+      <w:r>
+        <w:rPr>
+          <w:rFonts w:hint="eastAsia"/>
+        </w:rPr>
+        <w:tab/>
+        <w:t xml:space="preserve">/ / </w:t>
+      </w:r>
+      <w:r>
+        <w:rPr>
+          <w:rFonts w:hint="eastAsia"/>
+        </w:rPr>
+        <w:t>反序列化</w:t>
+      </w:r>
+      <w:r>
+        <w:rPr>
+          <w:rFonts w:hint="eastAsia"/>
+        </w:rPr>
+        <w:t xml:space="preserve">  </w:t>
+      </w:r>
+    </w:p>
+    <w:p>
+      <w:pPr>
+        <w:pBdr>
+          <w:top w:val="single" w:sz="4" w:space="1" w:color="1F497D" w:themeColor="text2"/>
+          <w:left w:val="single" w:sz="4" w:space="4" w:color="1F497D" w:themeColor="text2"/>
+          <w:bottom w:val="single" w:sz="4" w:space="1" w:color="1F497D" w:themeColor="text2"/>
+          <w:right w:val="single" w:sz="4" w:space="4" w:color="1F497D" w:themeColor="text2"/>
+        </w:pBdr>
+        <w:shd w:val="clear" w:color="auto" w:fill="DBE5F1" w:themeFill="accent1" w:themeFillTint="33"/>
+        <w:rPr>
+          <w:rFonts w:hint="eastAsia"/>
+        </w:rPr>
+      </w:pPr>
+      <w:r>
+        <w:rPr>
+          <w:rFonts w:hint="eastAsia"/>
+        </w:rPr>
+        <w:t xml:space="preserve">    void </w:t>
+      </w:r>
+      <w:r>
+        <w:rPr>
+          <w:rFonts w:hint="eastAsia"/>
+          <w:color w:val="FF0000"/>
+        </w:rPr>
+        <w:t>readExternal</w:t>
+      </w:r>
+      <w:r>
+        <w:rPr>
+          <w:rFonts w:hint="eastAsia"/>
+        </w:rPr>
+        <w:t>(</w:t>
+      </w:r>
+      <w:r>
+        <w:rPr>
+          <w:rFonts w:hint="eastAsia"/>
+          <w:color w:val="00B050"/>
+        </w:rPr>
+        <w:t>ObjectInput</w:t>
+      </w:r>
+      <w:r>
+        <w:rPr>
+          <w:rFonts w:hint="eastAsia"/>
+        </w:rPr>
+        <w:t xml:space="preserve"> in) throws IOException, ClassNotFoundException; </w:t>
+      </w:r>
+    </w:p>
+    <w:p>
+      <w:pPr>
+        <w:pBdr>
+          <w:top w:val="single" w:sz="4" w:space="1" w:color="1F497D" w:themeColor="text2"/>
+          <w:left w:val="single" w:sz="4" w:space="4" w:color="1F497D" w:themeColor="text2"/>
+          <w:bottom w:val="single" w:sz="4" w:space="1" w:color="1F497D" w:themeColor="text2"/>
+          <w:right w:val="single" w:sz="4" w:space="4" w:color="1F497D" w:themeColor="text2"/>
+        </w:pBdr>
+        <w:shd w:val="clear" w:color="auto" w:fill="DBE5F1" w:themeFill="accent1" w:themeFillTint="33"/>
+        <w:rPr>
+          <w:rFonts w:hint="eastAsia"/>
+        </w:rPr>
+      </w:pPr>
+      <w:r>
+        <w:rPr>
+          <w:rFonts w:hint="eastAsia"/>
+        </w:rPr>
+        <w:tab/>
+      </w:r>
+      <w:r>
+        <w:rPr>
+          <w:rFonts w:hint="eastAsia"/>
+        </w:rPr>
+        <w:t xml:space="preserve"> </w:t>
+      </w:r>
+    </w:p>
+    <w:p>
+      <w:pPr>
+        <w:pBdr>
+          <w:top w:val="single" w:sz="4" w:space="1" w:color="1F497D" w:themeColor="text2"/>
+          <w:left w:val="single" w:sz="4" w:space="4" w:color="1F497D" w:themeColor="text2"/>
+          <w:bottom w:val="single" w:sz="4" w:space="1" w:color="1F497D" w:themeColor="text2"/>
+          <w:right w:val="single" w:sz="4" w:space="4" w:color="1F497D" w:themeColor="text2"/>
+        </w:pBdr>
+        <w:shd w:val="clear" w:color="auto" w:fill="DBE5F1" w:themeFill="accent1" w:themeFillTint="33"/>
+        <w:rPr>
+          <w:rFonts w:hint="eastAsia"/>
+        </w:rPr>
+      </w:pPr>
+      <w:r>
+        <w:t>}</w:t>
+      </w:r>
+    </w:p>
+    <w:p>
+      <w:pPr>
+        <w:pBdr>
+          <w:top w:val="single" w:sz="4" w:space="1" w:color="1F497D" w:themeColor="text2"/>
+          <w:left w:val="single" w:sz="4" w:space="4" w:color="1F497D" w:themeColor="text2"/>
+          <w:bottom w:val="single" w:sz="4" w:space="1" w:color="1F497D" w:themeColor="text2"/>
+          <w:right w:val="single" w:sz="4" w:space="4" w:color="1F497D" w:themeColor="text2"/>
+        </w:pBdr>
+        <w:shd w:val="clear" w:color="auto" w:fill="DBE5F1" w:themeFill="accent1" w:themeFillTint="33"/>
+        <w:rPr>
+          <w:rFonts w:hint="eastAsia"/>
+        </w:rPr>
+      </w:pPr>
+      <w:r>
+        <w:rPr>
+          <w:rFonts w:hint="eastAsia"/>
+        </w:rPr>
+        <w:t>该接口直接继承了</w:t>
+      </w:r>
+      <w:r>
+        <w:rPr>
+          <w:rFonts w:hint="eastAsia"/>
+        </w:rPr>
+        <w:t>Serializable</w:t>
+      </w:r>
+      <w:r>
+        <w:rPr>
+          <w:rFonts w:hint="eastAsia"/>
+        </w:rPr>
+        <w:t>接口，其两个方法其实就对应了</w:t>
+      </w:r>
+      <w:r>
+        <w:rPr>
+          <w:rFonts w:hint="eastAsia"/>
+        </w:rPr>
+        <w:t>Serializable</w:t>
+      </w:r>
+      <w:r>
+        <w:rPr>
+          <w:rFonts w:hint="eastAsia"/>
+        </w:rPr>
+        <w:t>的</w:t>
+      </w:r>
+      <w:r>
+        <w:rPr>
+          <w:rFonts w:hint="eastAsia"/>
+        </w:rPr>
+        <w:t>writeObject</w:t>
+      </w:r>
+      <w:r>
+        <w:rPr>
+          <w:rFonts w:hint="eastAsia"/>
+        </w:rPr>
+        <w:t>和</w:t>
+      </w:r>
+      <w:r>
+        <w:rPr>
+          <w:rFonts w:hint="eastAsia"/>
+        </w:rPr>
+        <w:t>readObject</w:t>
+      </w:r>
+      <w:r>
+        <w:rPr>
+          <w:rFonts w:hint="eastAsia"/>
+        </w:rPr>
+        <w:t>方法，实现方式也是一模一样；</w:t>
+      </w:r>
+      <w:r>
+        <w:rPr>
+          <w:rFonts w:hint="eastAsia"/>
+        </w:rPr>
+        <w:t xml:space="preserve">  </w:t>
+      </w:r>
+    </w:p>
+    <w:p>
+      <w:pPr>
+        <w:pBdr>
+          <w:top w:val="single" w:sz="4" w:space="1" w:color="1F497D" w:themeColor="text2"/>
+          <w:left w:val="single" w:sz="4" w:space="4" w:color="1F497D" w:themeColor="text2"/>
+          <w:bottom w:val="single" w:sz="4" w:space="1" w:color="1F497D" w:themeColor="text2"/>
+          <w:right w:val="single" w:sz="4" w:space="4" w:color="1F497D" w:themeColor="text2"/>
+        </w:pBdr>
+        <w:shd w:val="clear" w:color="auto" w:fill="DBE5F1" w:themeFill="accent1" w:themeFillTint="33"/>
+        <w:rPr>
+          <w:rFonts w:hint="eastAsia"/>
+        </w:rPr>
+      </w:pPr>
+      <w:r>
+        <w:rPr>
+          <w:rFonts w:hint="eastAsia"/>
+        </w:rPr>
+        <w:lastRenderedPageBreak/>
+        <w:t>ObjectOutput</w:t>
+      </w:r>
+      <w:r>
+        <w:rPr>
+          <w:rFonts w:hint="eastAsia"/>
+        </w:rPr>
+        <w:t>和</w:t>
+      </w:r>
+      <w:r>
+        <w:rPr>
+          <w:rFonts w:hint="eastAsia"/>
+        </w:rPr>
+        <w:t>ObjectInput</w:t>
+      </w:r>
+      <w:r>
+        <w:rPr>
+          <w:rFonts w:hint="eastAsia"/>
+        </w:rPr>
+        <w:t>的使用方法和</w:t>
+      </w:r>
+      <w:r>
+        <w:rPr>
+          <w:rFonts w:hint="eastAsia"/>
+        </w:rPr>
+        <w:t>ObjectOutputStream</w:t>
+      </w:r>
+      <w:r>
+        <w:rPr>
+          <w:rFonts w:hint="eastAsia"/>
+        </w:rPr>
+        <w:t>和</w:t>
+      </w:r>
+      <w:r>
+        <w:rPr>
+          <w:rFonts w:hint="eastAsia"/>
+        </w:rPr>
+        <w:t>ObjectInputStream</w:t>
+      </w:r>
+      <w:r>
+        <w:rPr>
+          <w:rFonts w:hint="eastAsia"/>
+        </w:rPr>
+        <w:t>一模一样（</w:t>
+      </w:r>
+      <w:r>
+        <w:rPr>
+          <w:rFonts w:hint="eastAsia"/>
+        </w:rPr>
+        <w:t>readObject</w:t>
+      </w:r>
+      <w:r>
+        <w:rPr>
+          <w:rFonts w:hint="eastAsia"/>
+        </w:rPr>
+        <w:t>、</w:t>
+      </w:r>
+      <w:r>
+        <w:rPr>
+          <w:rFonts w:hint="eastAsia"/>
+        </w:rPr>
+        <w:t>readInt</w:t>
+      </w:r>
+      <w:r>
+        <w:rPr>
+          <w:rFonts w:hint="eastAsia"/>
+        </w:rPr>
+        <w:t>之类的，完全一模一样）</w:t>
+      </w:r>
+    </w:p>
+    <w:p>
+      <w:pPr>
+        <w:pBdr>
+          <w:top w:val="single" w:sz="4" w:space="1" w:color="1F497D" w:themeColor="text2"/>
+          <w:left w:val="single" w:sz="4" w:space="4" w:color="1F497D" w:themeColor="text2"/>
+          <w:bottom w:val="single" w:sz="4" w:space="1" w:color="1F497D" w:themeColor="text2"/>
+          <w:right w:val="single" w:sz="4" w:space="4" w:color="1F497D" w:themeColor="text2"/>
+        </w:pBdr>
+        <w:shd w:val="clear" w:color="auto" w:fill="DBE5F1" w:themeFill="accent1" w:themeFillTint="33"/>
+      </w:pPr>
+      <w:r>
+        <w:rPr>
+          <w:rFonts w:hint="eastAsia"/>
+        </w:rPr>
+        <w:t>因此</w:t>
+      </w:r>
+      <w:r>
+        <w:rPr>
+          <w:rFonts w:hint="eastAsia"/>
+          <w:color w:val="00B050"/>
+        </w:rPr>
+        <w:t>Externalizable</w:t>
+      </w:r>
+      <w:r>
+        <w:rPr>
+          <w:rFonts w:hint="eastAsia"/>
+          <w:color w:val="00B050"/>
+        </w:rPr>
+        <w:t>就是强制实现版的</w:t>
+      </w:r>
+      <w:r>
+        <w:rPr>
+          <w:rFonts w:hint="eastAsia"/>
+          <w:color w:val="00B050"/>
+        </w:rPr>
+        <w:t>Serializable</w:t>
+      </w:r>
+      <w:r>
+        <w:rPr>
+          <w:rFonts w:hint="eastAsia"/>
+          <w:color w:val="00B050"/>
+        </w:rPr>
+        <w:t>罢了</w:t>
+      </w:r>
+      <w:r>
+        <w:rPr>
+          <w:rFonts w:hint="eastAsia"/>
+        </w:rPr>
+        <w:t>；</w:t>
+      </w:r>
+      <w:r>
         <w:br w:type="page"/>
       </w:r>
     </w:p>
@@ -3529,7 +4140,7 @@
       <w:pPr>
         <w:pStyle w:val="1"/>
       </w:pPr>
-      <w:bookmarkStart w:id="9" w:name="_Toc458521091"/>
+      <w:bookmarkStart w:id="9" w:name="_Toc458524043"/>
       <w:r>
         <w:lastRenderedPageBreak/>
         <w:t>java</w:t>
@@ -3545,7 +4156,7 @@
       <w:pPr>
         <w:pStyle w:val="2"/>
       </w:pPr>
-      <w:bookmarkStart w:id="10" w:name="_Toc458521092"/>
+      <w:bookmarkStart w:id="10" w:name="_Toc458524044"/>
       <w:r>
         <w:rPr>
           <w:rFonts w:hint="eastAsia"/>
@@ -4361,7 +4972,7 @@
       <w:pPr>
         <w:pStyle w:val="2"/>
       </w:pPr>
-      <w:bookmarkStart w:id="11" w:name="_Toc458521093"/>
+      <w:bookmarkStart w:id="11" w:name="_Toc458524045"/>
       <w:r>
         <w:rPr>
           <w:rFonts w:hint="eastAsia"/>
@@ -5898,7 +6509,7 @@
       <w:pPr>
         <w:pStyle w:val="1"/>
       </w:pPr>
-      <w:bookmarkStart w:id="12" w:name="_Toc458521094"/>
+      <w:bookmarkStart w:id="12" w:name="_Toc458524046"/>
       <w:r>
         <w:t>java</w:t>
       </w:r>
@@ -5915,7 +6526,7 @@
           <w:numId w:val="6"/>
         </w:numPr>
       </w:pPr>
-      <w:bookmarkStart w:id="13" w:name="_Toc458521095"/>
+      <w:bookmarkStart w:id="13" w:name="_Toc458524047"/>
       <w:r>
         <w:rPr>
           <w:rFonts w:hint="eastAsia"/>
@@ -6501,7 +7112,7 @@
       <w:pPr>
         <w:pStyle w:val="2"/>
       </w:pPr>
-      <w:bookmarkStart w:id="14" w:name="_Toc458521096"/>
+      <w:bookmarkStart w:id="14" w:name="_Toc458524048"/>
       <w:r>
         <w:rPr>
           <w:rFonts w:hint="eastAsia"/>
@@ -7492,7 +8103,7 @@
       <w:pPr>
         <w:pStyle w:val="1"/>
       </w:pPr>
-      <w:bookmarkStart w:id="15" w:name="_Toc458521097"/>
+      <w:bookmarkStart w:id="15" w:name="_Toc458524049"/>
       <w:r>
         <w:rPr>
           <w:rFonts w:hint="eastAsia"/>
@@ -7545,7 +8156,7 @@
       <w:pPr>
         <w:pStyle w:val="3"/>
       </w:pPr>
-      <w:bookmarkStart w:id="16" w:name="_Toc458521098"/>
+      <w:bookmarkStart w:id="16" w:name="_Toc458524050"/>
       <w:r>
         <w:rPr>
           <w:rFonts w:hint="eastAsia"/>
@@ -7779,7 +8390,7 @@
       <w:pPr>
         <w:pStyle w:val="3"/>
       </w:pPr>
-      <w:bookmarkStart w:id="17" w:name="_Toc458521099"/>
+      <w:bookmarkStart w:id="17" w:name="_Toc458524051"/>
       <w:r>
         <w:rPr>
           <w:kern w:val="0"/>
@@ -8078,7 +8689,7 @@
       <w:pPr>
         <w:pStyle w:val="1"/>
       </w:pPr>
-      <w:bookmarkStart w:id="18" w:name="_Toc458521100"/>
+      <w:bookmarkStart w:id="18" w:name="_Toc458524052"/>
       <w:r>
         <w:t>J</w:t>
       </w:r>
@@ -8104,7 +8715,7 @@
           <w:numId w:val="8"/>
         </w:numPr>
       </w:pPr>
-      <w:bookmarkStart w:id="19" w:name="_Toc458521101"/>
+      <w:bookmarkStart w:id="19" w:name="_Toc458524053"/>
       <w:r>
         <w:rPr>
           <w:rFonts w:hint="eastAsia"/>
@@ -8127,7 +8738,7 @@
           <w:numId w:val="9"/>
         </w:numPr>
       </w:pPr>
-      <w:bookmarkStart w:id="20" w:name="_Toc458521102"/>
+      <w:bookmarkStart w:id="20" w:name="_Toc458524054"/>
       <w:r>
         <w:rPr>
           <w:rFonts w:hint="eastAsia"/>
@@ -8422,7 +9033,7 @@
       <w:pPr>
         <w:pStyle w:val="2"/>
       </w:pPr>
-      <w:bookmarkStart w:id="21" w:name="_Toc458521103"/>
+      <w:bookmarkStart w:id="21" w:name="_Toc458524055"/>
       <w:r>
         <w:rPr>
           <w:rFonts w:hint="eastAsia"/>
@@ -8439,7 +9050,7 @@
           <w:numId w:val="10"/>
         </w:numPr>
       </w:pPr>
-      <w:bookmarkStart w:id="22" w:name="_Toc458521104"/>
+      <w:bookmarkStart w:id="22" w:name="_Toc458524056"/>
       <w:r>
         <w:t>javax.persistence.EntityManager;</w:t>
       </w:r>
@@ -9258,7 +9869,7 @@
       <w:pPr>
         <w:pStyle w:val="3"/>
       </w:pPr>
-      <w:bookmarkStart w:id="23" w:name="_Toc458521105"/>
+      <w:bookmarkStart w:id="23" w:name="_Toc458524057"/>
       <w:r>
         <w:t>javax.persistence.Query</w:t>
       </w:r>
@@ -9509,7 +10120,7 @@
       <w:pPr>
         <w:pStyle w:val="3"/>
       </w:pPr>
-      <w:bookmarkStart w:id="24" w:name="_Toc458521106"/>
+      <w:bookmarkStart w:id="24" w:name="_Toc458524058"/>
       <w:r>
         <w:rPr>
           <w:rFonts w:hint="eastAsia"/>
@@ -9590,7 +10201,7 @@
       <w:pPr>
         <w:pStyle w:val="3"/>
       </w:pPr>
-      <w:bookmarkStart w:id="25" w:name="_Toc458521107"/>
+      <w:bookmarkStart w:id="25" w:name="_Toc458524059"/>
       <w:r>
         <w:rPr>
           <w:rFonts w:hint="eastAsia"/>
@@ -9827,7 +10438,7 @@
             <w:noProof/>
             <w:lang w:val="zh-CN"/>
           </w:rPr>
-          <w:t>6</w:t>
+          <w:t>2</w:t>
         </w:r>
         <w:r>
           <w:rPr>
@@ -10550,6 +11161,92 @@
     </w:lvl>
   </w:abstractNum>
   <w:abstractNum w:abstractNumId="7">
+    <w:nsid w:val="3ED544E3"/>
+    <w:multiLevelType w:val="hybridMultilevel"/>
+    <w:tmpl w:val="D99CF510"/>
+    <w:lvl w:ilvl="0" w:tplc="04090011">
+      <w:start w:val="1"/>
+      <w:numFmt w:val="decimal"/>
+      <w:lvlText w:val="%1)"/>
+      <w:lvlJc w:val="left"/>
+      <w:pPr>
+        <w:ind w:left="420" w:hanging="420"/>
+      </w:pPr>
+    </w:lvl>
+    <w:lvl w:ilvl="1" w:tplc="04090019" w:tentative="1">
+      <w:start w:val="1"/>
+      <w:numFmt w:val="lowerLetter"/>
+      <w:lvlText w:val="%2)"/>
+      <w:lvlJc w:val="left"/>
+      <w:pPr>
+        <w:ind w:left="840" w:hanging="420"/>
+      </w:pPr>
+    </w:lvl>
+    <w:lvl w:ilvl="2" w:tplc="0409001B" w:tentative="1">
+      <w:start w:val="1"/>
+      <w:numFmt w:val="lowerRoman"/>
+      <w:lvlText w:val="%3."/>
+      <w:lvlJc w:val="right"/>
+      <w:pPr>
+        <w:ind w:left="1260" w:hanging="420"/>
+      </w:pPr>
+    </w:lvl>
+    <w:lvl w:ilvl="3" w:tplc="0409000F" w:tentative="1">
+      <w:start w:val="1"/>
+      <w:numFmt w:val="decimal"/>
+      <w:lvlText w:val="%4."/>
+      <w:lvlJc w:val="left"/>
+      <w:pPr>
+        <w:ind w:left="1680" w:hanging="420"/>
+      </w:pPr>
+    </w:lvl>
+    <w:lvl w:ilvl="4" w:tplc="04090019" w:tentative="1">
+      <w:start w:val="1"/>
+      <w:numFmt w:val="lowerLetter"/>
+      <w:lvlText w:val="%5)"/>
+      <w:lvlJc w:val="left"/>
+      <w:pPr>
+        <w:ind w:left="2100" w:hanging="420"/>
+      </w:pPr>
+    </w:lvl>
+    <w:lvl w:ilvl="5" w:tplc="0409001B" w:tentative="1">
+      <w:start w:val="1"/>
+      <w:numFmt w:val="lowerRoman"/>
+      <w:lvlText w:val="%6."/>
+      <w:lvlJc w:val="right"/>
+      <w:pPr>
+        <w:ind w:left="2520" w:hanging="420"/>
+      </w:pPr>
+    </w:lvl>
+    <w:lvl w:ilvl="6" w:tplc="0409000F" w:tentative="1">
+      <w:start w:val="1"/>
+      <w:numFmt w:val="decimal"/>
+      <w:lvlText w:val="%7."/>
+      <w:lvlJc w:val="left"/>
+      <w:pPr>
+        <w:ind w:left="2940" w:hanging="420"/>
+      </w:pPr>
+    </w:lvl>
+    <w:lvl w:ilvl="7" w:tplc="04090019" w:tentative="1">
+      <w:start w:val="1"/>
+      <w:numFmt w:val="lowerLetter"/>
+      <w:lvlText w:val="%8)"/>
+      <w:lvlJc w:val="left"/>
+      <w:pPr>
+        <w:ind w:left="3360" w:hanging="420"/>
+      </w:pPr>
+    </w:lvl>
+    <w:lvl w:ilvl="8" w:tplc="0409001B" w:tentative="1">
+      <w:start w:val="1"/>
+      <w:numFmt w:val="lowerRoman"/>
+      <w:lvlText w:val="%9."/>
+      <w:lvlJc w:val="right"/>
+      <w:pPr>
+        <w:ind w:left="3780" w:hanging="420"/>
+      </w:pPr>
+    </w:lvl>
+  </w:abstractNum>
+  <w:abstractNum w:abstractNumId="8">
     <w:nsid w:val="4A6836C2"/>
     <w:multiLevelType w:val="multilevel"/>
     <w:tmpl w:val="4A6836C2"/>
@@ -10639,7 +11336,93 @@
       </w:pPr>
     </w:lvl>
   </w:abstractNum>
-  <w:abstractNum w:abstractNumId="8">
+  <w:abstractNum w:abstractNumId="9">
+    <w:nsid w:val="4CC72FCB"/>
+    <w:multiLevelType w:val="hybridMultilevel"/>
+    <w:tmpl w:val="FE9C33AA"/>
+    <w:lvl w:ilvl="0" w:tplc="04090011">
+      <w:start w:val="1"/>
+      <w:numFmt w:val="decimal"/>
+      <w:lvlText w:val="%1)"/>
+      <w:lvlJc w:val="left"/>
+      <w:pPr>
+        <w:ind w:left="420" w:hanging="420"/>
+      </w:pPr>
+    </w:lvl>
+    <w:lvl w:ilvl="1" w:tplc="04090019" w:tentative="1">
+      <w:start w:val="1"/>
+      <w:numFmt w:val="lowerLetter"/>
+      <w:lvlText w:val="%2)"/>
+      <w:lvlJc w:val="left"/>
+      <w:pPr>
+        <w:ind w:left="840" w:hanging="420"/>
+      </w:pPr>
+    </w:lvl>
+    <w:lvl w:ilvl="2" w:tplc="0409001B" w:tentative="1">
+      <w:start w:val="1"/>
+      <w:numFmt w:val="lowerRoman"/>
+      <w:lvlText w:val="%3."/>
+      <w:lvlJc w:val="right"/>
+      <w:pPr>
+        <w:ind w:left="1260" w:hanging="420"/>
+      </w:pPr>
+    </w:lvl>
+    <w:lvl w:ilvl="3" w:tplc="0409000F" w:tentative="1">
+      <w:start w:val="1"/>
+      <w:numFmt w:val="decimal"/>
+      <w:lvlText w:val="%4."/>
+      <w:lvlJc w:val="left"/>
+      <w:pPr>
+        <w:ind w:left="1680" w:hanging="420"/>
+      </w:pPr>
+    </w:lvl>
+    <w:lvl w:ilvl="4" w:tplc="04090019" w:tentative="1">
+      <w:start w:val="1"/>
+      <w:numFmt w:val="lowerLetter"/>
+      <w:lvlText w:val="%5)"/>
+      <w:lvlJc w:val="left"/>
+      <w:pPr>
+        <w:ind w:left="2100" w:hanging="420"/>
+      </w:pPr>
+    </w:lvl>
+    <w:lvl w:ilvl="5" w:tplc="0409001B" w:tentative="1">
+      <w:start w:val="1"/>
+      <w:numFmt w:val="lowerRoman"/>
+      <w:lvlText w:val="%6."/>
+      <w:lvlJc w:val="right"/>
+      <w:pPr>
+        <w:ind w:left="2520" w:hanging="420"/>
+      </w:pPr>
+    </w:lvl>
+    <w:lvl w:ilvl="6" w:tplc="0409000F" w:tentative="1">
+      <w:start w:val="1"/>
+      <w:numFmt w:val="decimal"/>
+      <w:lvlText w:val="%7."/>
+      <w:lvlJc w:val="left"/>
+      <w:pPr>
+        <w:ind w:left="2940" w:hanging="420"/>
+      </w:pPr>
+    </w:lvl>
+    <w:lvl w:ilvl="7" w:tplc="04090019" w:tentative="1">
+      <w:start w:val="1"/>
+      <w:numFmt w:val="lowerLetter"/>
+      <w:lvlText w:val="%8)"/>
+      <w:lvlJc w:val="left"/>
+      <w:pPr>
+        <w:ind w:left="3360" w:hanging="420"/>
+      </w:pPr>
+    </w:lvl>
+    <w:lvl w:ilvl="8" w:tplc="0409001B" w:tentative="1">
+      <w:start w:val="1"/>
+      <w:numFmt w:val="lowerRoman"/>
+      <w:lvlText w:val="%9."/>
+      <w:lvlJc w:val="right"/>
+      <w:pPr>
+        <w:ind w:left="3780" w:hanging="420"/>
+      </w:pPr>
+    </w:lvl>
+  </w:abstractNum>
+  <w:abstractNum w:abstractNumId="10">
     <w:nsid w:val="4F6356CC"/>
     <w:multiLevelType w:val="multilevel"/>
     <w:tmpl w:val="4F6356CC"/>
@@ -10752,7 +11535,7 @@
       </w:rPr>
     </w:lvl>
   </w:abstractNum>
-  <w:abstractNum w:abstractNumId="9">
+  <w:abstractNum w:abstractNumId="11">
     <w:nsid w:val="53C74690"/>
     <w:multiLevelType w:val="hybridMultilevel"/>
     <w:tmpl w:val="A73C5BE4"/>
@@ -10838,7 +11621,7 @@
       </w:pPr>
     </w:lvl>
   </w:abstractNum>
-  <w:abstractNum w:abstractNumId="10">
+  <w:abstractNum w:abstractNumId="12">
     <w:nsid w:val="717E43A1"/>
     <w:multiLevelType w:val="multilevel"/>
     <w:tmpl w:val="717E43A1"/>
@@ -10928,19 +11711,19 @@
     <w:abstractNumId w:val="5"/>
   </w:num>
   <w:num w:numId="2">
-    <w:abstractNumId w:val="7"/>
+    <w:abstractNumId w:val="8"/>
   </w:num>
   <w:num w:numId="3">
     <w:abstractNumId w:val="4"/>
   </w:num>
   <w:num w:numId="4">
-    <w:abstractNumId w:val="10"/>
+    <w:abstractNumId w:val="12"/>
   </w:num>
   <w:num w:numId="5">
     <w:abstractNumId w:val="1"/>
   </w:num>
   <w:num w:numId="6">
-    <w:abstractNumId w:val="7"/>
+    <w:abstractNumId w:val="8"/>
     <w:lvlOverride w:ilvl="0">
       <w:startOverride w:val="1"/>
     </w:lvlOverride>
@@ -10949,7 +11732,7 @@
     <w:abstractNumId w:val="2"/>
   </w:num>
   <w:num w:numId="8">
-    <w:abstractNumId w:val="7"/>
+    <w:abstractNumId w:val="8"/>
     <w:lvlOverride w:ilvl="0">
       <w:startOverride w:val="1"/>
     </w:lvlOverride>
@@ -10973,13 +11756,19 @@
     <w:abstractNumId w:val="0"/>
   </w:num>
   <w:num w:numId="13">
-    <w:abstractNumId w:val="8"/>
+    <w:abstractNumId w:val="10"/>
   </w:num>
   <w:num w:numId="14">
     <w:abstractNumId w:val="6"/>
   </w:num>
   <w:num w:numId="15">
+    <w:abstractNumId w:val="11"/>
+  </w:num>
+  <w:num w:numId="16">
     <w:abstractNumId w:val="9"/>
+  </w:num>
+  <w:num w:numId="17">
+    <w:abstractNumId w:val="7"/>
   </w:num>
 </w:numbering>
 </file>
@@ -11932,6 +12721,10 @@
 </file>
 
 <file path=customXml/item2.xml><?xml version="1.0" encoding="utf-8"?>
+<b:Sources xmlns:b="http://schemas.openxmlformats.org/officeDocument/2006/bibliography" xmlns="http://schemas.openxmlformats.org/officeDocument/2006/bibliography" SelectedStyle="\APA.XSL" StyleName="APA Fifth Edition"/>
+</file>
+
+<file path=customXml/item3.xml><?xml version="1.0" encoding="utf-8"?>
 <s:customData xmlns="http://www.wps.cn/officeDocument/2013/wpsCustomData" xmlns:s="http://www.wps.cn/officeDocument/2013/wpsCustomData">
   <customSectProps>
     <customSectPr/>
@@ -11953,10 +12746,6 @@
 </s:customData>
 </file>
 
-<file path=customXml/item3.xml><?xml version="1.0" encoding="utf-8"?>
-<b:Sources xmlns:b="http://schemas.openxmlformats.org/officeDocument/2006/bibliography" xmlns="http://schemas.openxmlformats.org/officeDocument/2006/bibliography" SelectedStyle="\APA.XSL" StyleName="APA Fifth Edition"/>
-</file>
-
 <file path=customXml/itemProps1.xml><?xml version="1.0" encoding="utf-8"?>
 <ds:datastoreItem xmlns:ds="http://schemas.openxmlformats.org/officeDocument/2006/customXml" ds:itemID="{55AF091B-3C7A-41E3-B477-F2FDAA23CFDA}">
   <ds:schemaRefs>
@@ -11966,17 +12755,17 @@
 </file>
 
 <file path=customXml/itemProps2.xml><?xml version="1.0" encoding="utf-8"?>
+<ds:datastoreItem xmlns:ds="http://schemas.openxmlformats.org/officeDocument/2006/customXml" ds:itemID="{3865335C-0E0B-413F-8EA0-43A684F28379}">
+  <ds:schemaRefs>
+    <ds:schemaRef ds:uri="http://schemas.openxmlformats.org/officeDocument/2006/bibliography"/>
+  </ds:schemaRefs>
+</ds:datastoreItem>
+</file>
+
+<file path=customXml/itemProps3.xml><?xml version="1.0" encoding="utf-8"?>
 <ds:datastoreItem xmlns:ds="http://schemas.openxmlformats.org/officeDocument/2006/customXml" ds:itemID="{B1977F7D-205B-4081-913C-38D41E755F92}">
   <ds:schemaRefs>
     <ds:schemaRef ds:uri="http://www.wps.cn/officeDocument/2013/wpsCustomData"/>
   </ds:schemaRefs>
 </ds:datastoreItem>
-</file>
-
-<file path=customXml/itemProps3.xml><?xml version="1.0" encoding="utf-8"?>
-<ds:datastoreItem xmlns:ds="http://schemas.openxmlformats.org/officeDocument/2006/customXml" ds:itemID="{3865335C-0E0B-413F-8EA0-43A684F28379}">
-  <ds:schemaRefs>
-    <ds:schemaRef ds:uri="http://schemas.openxmlformats.org/officeDocument/2006/bibliography"/>
-  </ds:schemaRefs>
-</ds:datastoreItem>
 </file>